--- a/Laboratorna4/Laboratorna 4.docx
+++ b/Laboratorna4/Laboratorna 4.docx
@@ -55,8 +55,8 @@
           <w:lang w:eastAsia="ru-RU"/>
         </w:rPr>
         <w:br/>
-      </w:r>
-      <w:proofErr w:type="spellStart"/>
+        <w:t>Обчислити площу та периметр квадрата, якщо задано довжину діагоналі цього квадрата.</w:t>
+      </w:r>
       <w:r>
         <w:rPr>
           <w:rFonts w:ascii="Courier New" w:eastAsia="Times New Roman" w:hAnsi="Courier New" w:cs="Courier New"/>
@@ -67,9 +67,9 @@
           <w:szCs w:val="20"/>
           <w:lang w:eastAsia="ru-RU"/>
         </w:rPr>
-        <w:t>Обчислити</w:t>
-      </w:r>
-      <w:proofErr w:type="spellEnd"/>
+        <w:br/>
+        <w:t>'''</w:t>
+      </w:r>
       <w:r>
         <w:rPr>
           <w:rFonts w:ascii="Courier New" w:eastAsia="Times New Roman" w:hAnsi="Courier New" w:cs="Courier New"/>
@@ -80,171 +80,60 @@
           <w:szCs w:val="20"/>
           <w:lang w:eastAsia="ru-RU"/>
         </w:rPr>
-        <w:t xml:space="preserve"> </w:t>
-      </w:r>
-      <w:proofErr w:type="spellStart"/>
-      <w:r>
-        <w:rPr>
-          <w:rFonts w:ascii="Courier New" w:eastAsia="Times New Roman" w:hAnsi="Courier New" w:cs="Courier New"/>
-          <w:i/>
-          <w:iCs/>
-          <w:color w:val="629755"/>
-          <w:sz w:val="20"/>
-          <w:szCs w:val="20"/>
-          <w:lang w:eastAsia="ru-RU"/>
-        </w:rPr>
-        <w:t>площу</w:t>
-      </w:r>
-      <w:proofErr w:type="spellEnd"/>
-      <w:r>
-        <w:rPr>
-          <w:rFonts w:ascii="Courier New" w:eastAsia="Times New Roman" w:hAnsi="Courier New" w:cs="Courier New"/>
-          <w:i/>
-          <w:iCs/>
-          <w:color w:val="629755"/>
-          <w:sz w:val="20"/>
-          <w:szCs w:val="20"/>
-          <w:lang w:eastAsia="ru-RU"/>
-        </w:rPr>
-        <w:t xml:space="preserve"> та периметр квадрата, </w:t>
-      </w:r>
-      <w:proofErr w:type="spellStart"/>
-      <w:r>
-        <w:rPr>
-          <w:rFonts w:ascii="Courier New" w:eastAsia="Times New Roman" w:hAnsi="Courier New" w:cs="Courier New"/>
-          <w:i/>
-          <w:iCs/>
-          <w:color w:val="629755"/>
-          <w:sz w:val="20"/>
-          <w:szCs w:val="20"/>
-          <w:lang w:eastAsia="ru-RU"/>
-        </w:rPr>
-        <w:t>якщо</w:t>
-      </w:r>
-      <w:proofErr w:type="spellEnd"/>
-      <w:r>
-        <w:rPr>
-          <w:rFonts w:ascii="Courier New" w:eastAsia="Times New Roman" w:hAnsi="Courier New" w:cs="Courier New"/>
-          <w:i/>
-          <w:iCs/>
-          <w:color w:val="629755"/>
-          <w:sz w:val="20"/>
-          <w:szCs w:val="20"/>
-          <w:lang w:eastAsia="ru-RU"/>
-        </w:rPr>
-        <w:t xml:space="preserve"> задано </w:t>
-      </w:r>
-      <w:proofErr w:type="spellStart"/>
-      <w:r>
-        <w:rPr>
-          <w:rFonts w:ascii="Courier New" w:eastAsia="Times New Roman" w:hAnsi="Courier New" w:cs="Courier New"/>
-          <w:i/>
-          <w:iCs/>
-          <w:color w:val="629755"/>
-          <w:sz w:val="20"/>
-          <w:szCs w:val="20"/>
-          <w:lang w:eastAsia="ru-RU"/>
-        </w:rPr>
-        <w:t>довжину</w:t>
-      </w:r>
-      <w:proofErr w:type="spellEnd"/>
-      <w:r>
-        <w:rPr>
-          <w:rFonts w:ascii="Courier New" w:eastAsia="Times New Roman" w:hAnsi="Courier New" w:cs="Courier New"/>
-          <w:i/>
-          <w:iCs/>
-          <w:color w:val="629755"/>
-          <w:sz w:val="20"/>
-          <w:szCs w:val="20"/>
-          <w:lang w:eastAsia="ru-RU"/>
-        </w:rPr>
-        <w:t xml:space="preserve"> </w:t>
-      </w:r>
-      <w:proofErr w:type="spellStart"/>
-      <w:r>
-        <w:rPr>
-          <w:rFonts w:ascii="Courier New" w:eastAsia="Times New Roman" w:hAnsi="Courier New" w:cs="Courier New"/>
-          <w:i/>
-          <w:iCs/>
-          <w:color w:val="629755"/>
-          <w:sz w:val="20"/>
-          <w:szCs w:val="20"/>
-          <w:lang w:eastAsia="ru-RU"/>
-        </w:rPr>
-        <w:t>діагоналі</w:t>
-      </w:r>
-      <w:proofErr w:type="spellEnd"/>
-      <w:r>
-        <w:rPr>
-          <w:rFonts w:ascii="Courier New" w:eastAsia="Times New Roman" w:hAnsi="Courier New" w:cs="Courier New"/>
-          <w:i/>
-          <w:iCs/>
-          <w:color w:val="629755"/>
-          <w:sz w:val="20"/>
-          <w:szCs w:val="20"/>
-          <w:lang w:eastAsia="ru-RU"/>
-        </w:rPr>
-        <w:t xml:space="preserve"> </w:t>
-      </w:r>
-      <w:proofErr w:type="spellStart"/>
-      <w:r>
-        <w:rPr>
-          <w:rFonts w:ascii="Courier New" w:eastAsia="Times New Roman" w:hAnsi="Courier New" w:cs="Courier New"/>
-          <w:i/>
-          <w:iCs/>
-          <w:color w:val="629755"/>
-          <w:sz w:val="20"/>
-          <w:szCs w:val="20"/>
-          <w:lang w:eastAsia="ru-RU"/>
-        </w:rPr>
-        <w:t>цього</w:t>
-      </w:r>
-      <w:proofErr w:type="spellEnd"/>
-      <w:r>
-        <w:rPr>
-          <w:rFonts w:ascii="Courier New" w:eastAsia="Times New Roman" w:hAnsi="Courier New" w:cs="Courier New"/>
-          <w:i/>
-          <w:iCs/>
-          <w:color w:val="629755"/>
-          <w:sz w:val="20"/>
-          <w:szCs w:val="20"/>
-          <w:lang w:eastAsia="ru-RU"/>
-        </w:rPr>
-        <w:t xml:space="preserve"> квадрата.</w:t>
-      </w:r>
-      <w:r>
-        <w:rPr>
-          <w:rFonts w:ascii="Courier New" w:eastAsia="Times New Roman" w:hAnsi="Courier New" w:cs="Courier New"/>
-          <w:i/>
-          <w:iCs/>
-          <w:color w:val="629755"/>
-          <w:sz w:val="20"/>
-          <w:szCs w:val="20"/>
-          <w:lang w:eastAsia="ru-RU"/>
-        </w:rPr>
-        <w:br/>
+        <w:br/>
+      </w:r>
+      <w:r>
+        <w:rPr>
+          <w:rFonts w:ascii="Courier New" w:eastAsia="Times New Roman" w:hAnsi="Courier New" w:cs="Courier New"/>
+          <w:color w:val="6A8759"/>
+          <w:sz w:val="20"/>
+          <w:szCs w:val="20"/>
+          <w:lang w:eastAsia="ru-RU"/>
+        </w:rPr>
         <w:t>'''</w:t>
       </w:r>
       <w:r>
         <w:rPr>
           <w:rFonts w:ascii="Courier New" w:eastAsia="Times New Roman" w:hAnsi="Courier New" w:cs="Courier New"/>
-          <w:i/>
-          <w:iCs/>
-          <w:color w:val="629755"/>
-          <w:sz w:val="20"/>
-          <w:szCs w:val="20"/>
-          <w:lang w:eastAsia="ru-RU"/>
-        </w:rPr>
-        <w:br/>
-      </w:r>
-      <w:r>
-        <w:rPr>
-          <w:rFonts w:ascii="Courier New" w:eastAsia="Times New Roman" w:hAnsi="Courier New" w:cs="Courier New"/>
-          <w:color w:val="6A8759"/>
-          <w:sz w:val="20"/>
-          <w:szCs w:val="20"/>
-          <w:lang w:eastAsia="ru-RU"/>
-        </w:rPr>
+          <w:color w:val="6A8759"/>
+          <w:sz w:val="20"/>
+          <w:szCs w:val="20"/>
+          <w:lang w:eastAsia="ru-RU"/>
+        </w:rPr>
+        <w:br/>
+        <w:t>Діагональ квадрата - float - d</w:t>
+      </w:r>
+      <w:r>
+        <w:rPr>
+          <w:rFonts w:ascii="Courier New" w:eastAsia="Times New Roman" w:hAnsi="Courier New" w:cs="Courier New"/>
+          <w:color w:val="6A8759"/>
+          <w:sz w:val="20"/>
+          <w:szCs w:val="20"/>
+          <w:lang w:eastAsia="ru-RU"/>
+        </w:rPr>
+        <w:br/>
+        <w:t>Периметр квадрата - float - p</w:t>
+      </w:r>
+      <w:r>
+        <w:rPr>
+          <w:rFonts w:ascii="Courier New" w:eastAsia="Times New Roman" w:hAnsi="Courier New" w:cs="Courier New"/>
+          <w:color w:val="6A8759"/>
+          <w:sz w:val="20"/>
+          <w:szCs w:val="20"/>
+          <w:lang w:eastAsia="ru-RU"/>
+        </w:rPr>
+        <w:br/>
+        <w:t>Площа квадрата - float - s</w:t>
+      </w:r>
+      <w:r>
+        <w:rPr>
+          <w:rFonts w:ascii="Courier New" w:eastAsia="Times New Roman" w:hAnsi="Courier New" w:cs="Courier New"/>
+          <w:color w:val="6A8759"/>
+          <w:sz w:val="20"/>
+          <w:szCs w:val="20"/>
+          <w:lang w:eastAsia="ru-RU"/>
+        </w:rPr>
+        <w:br/>
         <w:t>'''</w:t>
       </w:r>
       <w:r>
@@ -257,179 +146,46 @@
         </w:rPr>
         <w:br/>
       </w:r>
-      <w:proofErr w:type="spellStart"/>
-      <w:r>
-        <w:rPr>
-          <w:rFonts w:ascii="Courier New" w:eastAsia="Times New Roman" w:hAnsi="Courier New" w:cs="Courier New"/>
-          <w:color w:val="6A8759"/>
-          <w:sz w:val="20"/>
-          <w:szCs w:val="20"/>
-          <w:lang w:eastAsia="ru-RU"/>
-        </w:rPr>
-        <w:t>Діагональ</w:t>
-      </w:r>
-      <w:proofErr w:type="spellEnd"/>
-      <w:r>
-        <w:rPr>
-          <w:rFonts w:ascii="Courier New" w:eastAsia="Times New Roman" w:hAnsi="Courier New" w:cs="Courier New"/>
-          <w:color w:val="6A8759"/>
-          <w:sz w:val="20"/>
-          <w:szCs w:val="20"/>
-          <w:lang w:eastAsia="ru-RU"/>
-        </w:rPr>
-        <w:t xml:space="preserve"> квадрата - </w:t>
-      </w:r>
-      <w:proofErr w:type="spellStart"/>
-      <w:r>
-        <w:rPr>
-          <w:rFonts w:ascii="Courier New" w:eastAsia="Times New Roman" w:hAnsi="Courier New" w:cs="Courier New"/>
-          <w:color w:val="6A8759"/>
+      <w:r>
+        <w:rPr>
+          <w:rFonts w:ascii="Courier New" w:eastAsia="Times New Roman" w:hAnsi="Courier New" w:cs="Courier New"/>
+          <w:color w:val="6A8759"/>
+          <w:sz w:val="20"/>
+          <w:szCs w:val="20"/>
+          <w:lang w:eastAsia="ru-RU"/>
+        </w:rPr>
+        <w:br/>
+      </w:r>
+      <w:r>
+        <w:rPr>
+          <w:rFonts w:ascii="Courier New" w:eastAsia="Times New Roman" w:hAnsi="Courier New" w:cs="Courier New"/>
+          <w:color w:val="A9B7C6"/>
+          <w:sz w:val="20"/>
+          <w:szCs w:val="20"/>
+          <w:lang w:eastAsia="ru-RU"/>
+        </w:rPr>
+        <w:t xml:space="preserve">d = </w:t>
+      </w:r>
+      <w:r>
+        <w:rPr>
+          <w:rFonts w:ascii="Courier New" w:eastAsia="Times New Roman" w:hAnsi="Courier New" w:cs="Courier New"/>
+          <w:color w:val="8888C6"/>
           <w:sz w:val="20"/>
           <w:szCs w:val="20"/>
           <w:lang w:eastAsia="ru-RU"/>
         </w:rPr>
         <w:t>float</w:t>
       </w:r>
-      <w:proofErr w:type="spellEnd"/>
-      <w:r>
-        <w:rPr>
-          <w:rFonts w:ascii="Courier New" w:eastAsia="Times New Roman" w:hAnsi="Courier New" w:cs="Courier New"/>
-          <w:color w:val="6A8759"/>
-          <w:sz w:val="20"/>
-          <w:szCs w:val="20"/>
-          <w:lang w:eastAsia="ru-RU"/>
-        </w:rPr>
-        <w:t xml:space="preserve"> - d</w:t>
-      </w:r>
-      <w:r>
-        <w:rPr>
-          <w:rFonts w:ascii="Courier New" w:eastAsia="Times New Roman" w:hAnsi="Courier New" w:cs="Courier New"/>
-          <w:color w:val="6A8759"/>
-          <w:sz w:val="20"/>
-          <w:szCs w:val="20"/>
-          <w:lang w:eastAsia="ru-RU"/>
-        </w:rPr>
-        <w:br/>
-        <w:t xml:space="preserve">Периметр квадрата - </w:t>
-      </w:r>
-      <w:proofErr w:type="spellStart"/>
-      <w:r>
-        <w:rPr>
-          <w:rFonts w:ascii="Courier New" w:eastAsia="Times New Roman" w:hAnsi="Courier New" w:cs="Courier New"/>
-          <w:color w:val="6A8759"/>
-          <w:sz w:val="20"/>
-          <w:szCs w:val="20"/>
-          <w:lang w:eastAsia="ru-RU"/>
-        </w:rPr>
-        <w:t>float</w:t>
-      </w:r>
-      <w:proofErr w:type="spellEnd"/>
-      <w:r>
-        <w:rPr>
-          <w:rFonts w:ascii="Courier New" w:eastAsia="Times New Roman" w:hAnsi="Courier New" w:cs="Courier New"/>
-          <w:color w:val="6A8759"/>
-          <w:sz w:val="20"/>
-          <w:szCs w:val="20"/>
-          <w:lang w:eastAsia="ru-RU"/>
-        </w:rPr>
-        <w:t xml:space="preserve"> - p</w:t>
-      </w:r>
-      <w:r>
-        <w:rPr>
-          <w:rFonts w:ascii="Courier New" w:eastAsia="Times New Roman" w:hAnsi="Courier New" w:cs="Courier New"/>
-          <w:color w:val="6A8759"/>
-          <w:sz w:val="20"/>
-          <w:szCs w:val="20"/>
-          <w:lang w:eastAsia="ru-RU"/>
-        </w:rPr>
-        <w:br/>
-      </w:r>
-      <w:proofErr w:type="spellStart"/>
-      <w:r>
-        <w:rPr>
-          <w:rFonts w:ascii="Courier New" w:eastAsia="Times New Roman" w:hAnsi="Courier New" w:cs="Courier New"/>
-          <w:color w:val="6A8759"/>
-          <w:sz w:val="20"/>
-          <w:szCs w:val="20"/>
-          <w:lang w:eastAsia="ru-RU"/>
-        </w:rPr>
-        <w:t>Площа</w:t>
-      </w:r>
-      <w:proofErr w:type="spellEnd"/>
-      <w:r>
-        <w:rPr>
-          <w:rFonts w:ascii="Courier New" w:eastAsia="Times New Roman" w:hAnsi="Courier New" w:cs="Courier New"/>
-          <w:color w:val="6A8759"/>
-          <w:sz w:val="20"/>
-          <w:szCs w:val="20"/>
-          <w:lang w:eastAsia="ru-RU"/>
-        </w:rPr>
-        <w:t xml:space="preserve"> квадрата - </w:t>
-      </w:r>
-      <w:proofErr w:type="spellStart"/>
-      <w:r>
-        <w:rPr>
-          <w:rFonts w:ascii="Courier New" w:eastAsia="Times New Roman" w:hAnsi="Courier New" w:cs="Courier New"/>
-          <w:color w:val="6A8759"/>
-          <w:sz w:val="20"/>
-          <w:szCs w:val="20"/>
-          <w:lang w:eastAsia="ru-RU"/>
-        </w:rPr>
-        <w:t>float</w:t>
-      </w:r>
-      <w:proofErr w:type="spellEnd"/>
-      <w:r>
-        <w:rPr>
-          <w:rFonts w:ascii="Courier New" w:eastAsia="Times New Roman" w:hAnsi="Courier New" w:cs="Courier New"/>
-          <w:color w:val="6A8759"/>
-          <w:sz w:val="20"/>
-          <w:szCs w:val="20"/>
-          <w:lang w:eastAsia="ru-RU"/>
-        </w:rPr>
-        <w:t xml:space="preserve"> - s</w:t>
-      </w:r>
-      <w:r>
-        <w:rPr>
-          <w:rFonts w:ascii="Courier New" w:eastAsia="Times New Roman" w:hAnsi="Courier New" w:cs="Courier New"/>
-          <w:color w:val="6A8759"/>
-          <w:sz w:val="20"/>
-          <w:szCs w:val="20"/>
-          <w:lang w:eastAsia="ru-RU"/>
-        </w:rPr>
-        <w:br/>
-        <w:t>'''</w:t>
-      </w:r>
-      <w:r>
-        <w:rPr>
-          <w:rFonts w:ascii="Courier New" w:eastAsia="Times New Roman" w:hAnsi="Courier New" w:cs="Courier New"/>
-          <w:color w:val="6A8759"/>
-          <w:sz w:val="20"/>
-          <w:szCs w:val="20"/>
-          <w:lang w:eastAsia="ru-RU"/>
-        </w:rPr>
-        <w:br/>
-      </w:r>
-      <w:r>
-        <w:rPr>
-          <w:rFonts w:ascii="Courier New" w:eastAsia="Times New Roman" w:hAnsi="Courier New" w:cs="Courier New"/>
-          <w:color w:val="6A8759"/>
-          <w:sz w:val="20"/>
-          <w:szCs w:val="20"/>
-          <w:lang w:eastAsia="ru-RU"/>
-        </w:rPr>
-        <w:br/>
-      </w:r>
-      <w:r>
-        <w:rPr>
-          <w:rFonts w:ascii="Courier New" w:eastAsia="Times New Roman" w:hAnsi="Courier New" w:cs="Courier New"/>
-          <w:color w:val="A9B7C6"/>
-          <w:sz w:val="20"/>
-          <w:szCs w:val="20"/>
-          <w:lang w:eastAsia="ru-RU"/>
-        </w:rPr>
-        <w:t xml:space="preserve">d = </w:t>
-      </w:r>
-      <w:proofErr w:type="spellStart"/>
+      <w:r>
+        <w:rPr>
+          <w:rFonts w:ascii="Courier New" w:eastAsia="Times New Roman" w:hAnsi="Courier New" w:cs="Courier New"/>
+          <w:color w:val="A9B7C6"/>
+          <w:sz w:val="20"/>
+          <w:szCs w:val="20"/>
+          <w:lang w:eastAsia="ru-RU"/>
+        </w:rPr>
+        <w:t>(</w:t>
+      </w:r>
       <w:r>
         <w:rPr>
           <w:rFonts w:ascii="Courier New" w:eastAsia="Times New Roman" w:hAnsi="Courier New" w:cs="Courier New"/>
@@ -438,9 +194,8 @@
           <w:szCs w:val="20"/>
           <w:lang w:eastAsia="ru-RU"/>
         </w:rPr>
-        <w:t>float</w:t>
-      </w:r>
-      <w:proofErr w:type="spellEnd"/>
+        <w:t>input</w:t>
+      </w:r>
       <w:r>
         <w:rPr>
           <w:rFonts w:ascii="Courier New" w:eastAsia="Times New Roman" w:hAnsi="Courier New" w:cs="Courier New"/>
@@ -451,7 +206,178 @@
         </w:rPr>
         <w:t>(</w:t>
       </w:r>
-      <w:proofErr w:type="spellStart"/>
+      <w:r>
+        <w:rPr>
+          <w:rFonts w:ascii="Courier New" w:eastAsia="Times New Roman" w:hAnsi="Courier New" w:cs="Courier New"/>
+          <w:color w:val="6A8759"/>
+          <w:sz w:val="20"/>
+          <w:szCs w:val="20"/>
+          <w:lang w:eastAsia="ru-RU"/>
+        </w:rPr>
+        <w:t>'Введіть діагональ: '</w:t>
+      </w:r>
+      <w:r>
+        <w:rPr>
+          <w:rFonts w:ascii="Courier New" w:eastAsia="Times New Roman" w:hAnsi="Courier New" w:cs="Courier New"/>
+          <w:color w:val="A9B7C6"/>
+          <w:sz w:val="20"/>
+          <w:szCs w:val="20"/>
+          <w:lang w:eastAsia="ru-RU"/>
+        </w:rPr>
+        <w:t>))</w:t>
+      </w:r>
+      <w:r>
+        <w:rPr>
+          <w:rFonts w:ascii="Courier New" w:eastAsia="Times New Roman" w:hAnsi="Courier New" w:cs="Courier New"/>
+          <w:color w:val="A9B7C6"/>
+          <w:sz w:val="20"/>
+          <w:szCs w:val="20"/>
+          <w:lang w:eastAsia="ru-RU"/>
+        </w:rPr>
+        <w:br/>
+      </w:r>
+      <w:r>
+        <w:rPr>
+          <w:rFonts w:ascii="Courier New" w:eastAsia="Times New Roman" w:hAnsi="Courier New" w:cs="Courier New"/>
+          <w:color w:val="A9B7C6"/>
+          <w:sz w:val="20"/>
+          <w:szCs w:val="20"/>
+          <w:lang w:eastAsia="ru-RU"/>
+        </w:rPr>
+        <w:br/>
+        <w:t xml:space="preserve">p = </w:t>
+      </w:r>
+      <w:r>
+        <w:rPr>
+          <w:rFonts w:ascii="Courier New" w:eastAsia="Times New Roman" w:hAnsi="Courier New" w:cs="Courier New"/>
+          <w:color w:val="6897BB"/>
+          <w:sz w:val="20"/>
+          <w:szCs w:val="20"/>
+          <w:lang w:eastAsia="ru-RU"/>
+        </w:rPr>
+        <w:t xml:space="preserve">2 </w:t>
+      </w:r>
+      <w:r>
+        <w:rPr>
+          <w:rFonts w:ascii="Courier New" w:eastAsia="Times New Roman" w:hAnsi="Courier New" w:cs="Courier New"/>
+          <w:color w:val="A9B7C6"/>
+          <w:sz w:val="20"/>
+          <w:szCs w:val="20"/>
+          <w:lang w:eastAsia="ru-RU"/>
+        </w:rPr>
+        <w:t>* (</w:t>
+      </w:r>
+      <w:r>
+        <w:rPr>
+          <w:rFonts w:ascii="Courier New" w:eastAsia="Times New Roman" w:hAnsi="Courier New" w:cs="Courier New"/>
+          <w:color w:val="6897BB"/>
+          <w:sz w:val="20"/>
+          <w:szCs w:val="20"/>
+          <w:lang w:eastAsia="ru-RU"/>
+        </w:rPr>
+        <w:t>2</w:t>
+      </w:r>
+      <w:r>
+        <w:rPr>
+          <w:rFonts w:ascii="Courier New" w:eastAsia="Times New Roman" w:hAnsi="Courier New" w:cs="Courier New"/>
+          <w:color w:val="A9B7C6"/>
+          <w:sz w:val="20"/>
+          <w:szCs w:val="20"/>
+          <w:lang w:eastAsia="ru-RU"/>
+        </w:rPr>
+        <w:t>**</w:t>
+      </w:r>
+      <w:r>
+        <w:rPr>
+          <w:rFonts w:ascii="Courier New" w:eastAsia="Times New Roman" w:hAnsi="Courier New" w:cs="Courier New"/>
+          <w:color w:val="6897BB"/>
+          <w:sz w:val="20"/>
+          <w:szCs w:val="20"/>
+          <w:lang w:eastAsia="ru-RU"/>
+        </w:rPr>
+        <w:t>0.5</w:t>
+      </w:r>
+      <w:r>
+        <w:rPr>
+          <w:rFonts w:ascii="Courier New" w:eastAsia="Times New Roman" w:hAnsi="Courier New" w:cs="Courier New"/>
+          <w:color w:val="A9B7C6"/>
+          <w:sz w:val="20"/>
+          <w:szCs w:val="20"/>
+          <w:lang w:eastAsia="ru-RU"/>
+        </w:rPr>
+        <w:t>) * d</w:t>
+      </w:r>
+      <w:r>
+        <w:rPr>
+          <w:rFonts w:ascii="Courier New" w:eastAsia="Times New Roman" w:hAnsi="Courier New" w:cs="Courier New"/>
+          <w:color w:val="A9B7C6"/>
+          <w:sz w:val="20"/>
+          <w:szCs w:val="20"/>
+          <w:lang w:eastAsia="ru-RU"/>
+        </w:rPr>
+        <w:br/>
+        <w:t xml:space="preserve">s = </w:t>
+      </w:r>
+      <w:r>
+        <w:rPr>
+          <w:rFonts w:ascii="Courier New" w:eastAsia="Times New Roman" w:hAnsi="Courier New" w:cs="Courier New"/>
+          <w:color w:val="6897BB"/>
+          <w:sz w:val="20"/>
+          <w:szCs w:val="20"/>
+          <w:lang w:eastAsia="ru-RU"/>
+        </w:rPr>
+        <w:t xml:space="preserve">0.5 </w:t>
+      </w:r>
+      <w:r>
+        <w:rPr>
+          <w:rFonts w:ascii="Courier New" w:eastAsia="Times New Roman" w:hAnsi="Courier New" w:cs="Courier New"/>
+          <w:color w:val="A9B7C6"/>
+          <w:sz w:val="20"/>
+          <w:szCs w:val="20"/>
+          <w:lang w:eastAsia="ru-RU"/>
+        </w:rPr>
+        <w:t xml:space="preserve">* (d ** </w:t>
+      </w:r>
+      <w:r>
+        <w:rPr>
+          <w:rFonts w:ascii="Courier New" w:eastAsia="Times New Roman" w:hAnsi="Courier New" w:cs="Courier New"/>
+          <w:color w:val="6897BB"/>
+          <w:sz w:val="20"/>
+          <w:szCs w:val="20"/>
+          <w:lang w:eastAsia="ru-RU"/>
+        </w:rPr>
+        <w:t>2</w:t>
+      </w:r>
+      <w:r>
+        <w:rPr>
+          <w:rFonts w:ascii="Courier New" w:eastAsia="Times New Roman" w:hAnsi="Courier New" w:cs="Courier New"/>
+          <w:color w:val="A9B7C6"/>
+          <w:sz w:val="20"/>
+          <w:szCs w:val="20"/>
+          <w:lang w:eastAsia="ru-RU"/>
+        </w:rPr>
+        <w:t>)</w:t>
+      </w:r>
+      <w:r>
+        <w:rPr>
+          <w:rFonts w:ascii="Courier New" w:eastAsia="Times New Roman" w:hAnsi="Courier New" w:cs="Courier New"/>
+          <w:color w:val="A9B7C6"/>
+          <w:sz w:val="20"/>
+          <w:szCs w:val="20"/>
+          <w:lang w:eastAsia="ru-RU"/>
+        </w:rPr>
+        <w:br/>
+      </w:r>
+      <w:r>
+        <w:rPr>
+          <w:rFonts w:ascii="Courier New" w:eastAsia="Times New Roman" w:hAnsi="Courier New" w:cs="Courier New"/>
+          <w:color w:val="A9B7C6"/>
+          <w:sz w:val="20"/>
+          <w:szCs w:val="20"/>
+          <w:lang w:eastAsia="ru-RU"/>
+        </w:rPr>
+        <w:br/>
+      </w:r>
       <w:r>
         <w:rPr>
           <w:rFonts w:ascii="Courier New" w:eastAsia="Times New Roman" w:hAnsi="Courier New" w:cs="Courier New"/>
@@ -460,9 +386,8 @@
           <w:szCs w:val="20"/>
           <w:lang w:eastAsia="ru-RU"/>
         </w:rPr>
-        <w:t>input</w:t>
-      </w:r>
-      <w:proofErr w:type="spellEnd"/>
+        <w:t>print</w:t>
+      </w:r>
       <w:r>
         <w:rPr>
           <w:rFonts w:ascii="Courier New" w:eastAsia="Times New Roman" w:hAnsi="Courier New" w:cs="Courier New"/>
@@ -481,279 +406,7 @@
           <w:szCs w:val="20"/>
           <w:lang w:eastAsia="ru-RU"/>
         </w:rPr>
-        <w:t>'</w:t>
-      </w:r>
-      <w:proofErr w:type="spellStart"/>
-      <w:r>
-        <w:rPr>
-          <w:rFonts w:ascii="Courier New" w:eastAsia="Times New Roman" w:hAnsi="Courier New" w:cs="Courier New"/>
-          <w:color w:val="6A8759"/>
-          <w:sz w:val="20"/>
-          <w:szCs w:val="20"/>
-          <w:lang w:eastAsia="ru-RU"/>
-        </w:rPr>
-        <w:t>Введіть</w:t>
-      </w:r>
-      <w:proofErr w:type="spellEnd"/>
-      <w:r>
-        <w:rPr>
-          <w:rFonts w:ascii="Courier New" w:eastAsia="Times New Roman" w:hAnsi="Courier New" w:cs="Courier New"/>
-          <w:color w:val="6A8759"/>
-          <w:sz w:val="20"/>
-          <w:szCs w:val="20"/>
-          <w:lang w:eastAsia="ru-RU"/>
-        </w:rPr>
-        <w:t xml:space="preserve"> </w:t>
-      </w:r>
-      <w:proofErr w:type="spellStart"/>
-      <w:r>
-        <w:rPr>
-          <w:rFonts w:ascii="Courier New" w:eastAsia="Times New Roman" w:hAnsi="Courier New" w:cs="Courier New"/>
-          <w:color w:val="6A8759"/>
-          <w:sz w:val="20"/>
-          <w:szCs w:val="20"/>
-          <w:lang w:eastAsia="ru-RU"/>
-        </w:rPr>
-        <w:t>діагональ</w:t>
-      </w:r>
-      <w:proofErr w:type="spellEnd"/>
-      <w:r>
-        <w:rPr>
-          <w:rFonts w:ascii="Courier New" w:eastAsia="Times New Roman" w:hAnsi="Courier New" w:cs="Courier New"/>
-          <w:color w:val="6A8759"/>
-          <w:sz w:val="20"/>
-          <w:szCs w:val="20"/>
-          <w:lang w:eastAsia="ru-RU"/>
-        </w:rPr>
-        <w:t>: '</w:t>
-      </w:r>
-      <w:r>
-        <w:rPr>
-          <w:rFonts w:ascii="Courier New" w:eastAsia="Times New Roman" w:hAnsi="Courier New" w:cs="Courier New"/>
-          <w:color w:val="A9B7C6"/>
-          <w:sz w:val="20"/>
-          <w:szCs w:val="20"/>
-          <w:lang w:eastAsia="ru-RU"/>
-        </w:rPr>
-        <w:t>))</w:t>
-      </w:r>
-      <w:r>
-        <w:rPr>
-          <w:rFonts w:ascii="Courier New" w:eastAsia="Times New Roman" w:hAnsi="Courier New" w:cs="Courier New"/>
-          <w:color w:val="A9B7C6"/>
-          <w:sz w:val="20"/>
-          <w:szCs w:val="20"/>
-          <w:lang w:eastAsia="ru-RU"/>
-        </w:rPr>
-        <w:br/>
-      </w:r>
-      <w:r>
-        <w:rPr>
-          <w:rFonts w:ascii="Courier New" w:eastAsia="Times New Roman" w:hAnsi="Courier New" w:cs="Courier New"/>
-          <w:color w:val="A9B7C6"/>
-          <w:sz w:val="20"/>
-          <w:szCs w:val="20"/>
-          <w:lang w:eastAsia="ru-RU"/>
-        </w:rPr>
-        <w:br/>
-        <w:t xml:space="preserve">p = </w:t>
-      </w:r>
-      <w:r>
-        <w:rPr>
-          <w:rFonts w:ascii="Courier New" w:eastAsia="Times New Roman" w:hAnsi="Courier New" w:cs="Courier New"/>
-          <w:color w:val="6897BB"/>
-          <w:sz w:val="20"/>
-          <w:szCs w:val="20"/>
-          <w:lang w:eastAsia="ru-RU"/>
-        </w:rPr>
-        <w:t xml:space="preserve">2 </w:t>
-      </w:r>
-      <w:r>
-        <w:rPr>
-          <w:rFonts w:ascii="Courier New" w:eastAsia="Times New Roman" w:hAnsi="Courier New" w:cs="Courier New"/>
-          <w:color w:val="A9B7C6"/>
-          <w:sz w:val="20"/>
-          <w:szCs w:val="20"/>
-          <w:lang w:eastAsia="ru-RU"/>
-        </w:rPr>
-        <w:t>* (</w:t>
-      </w:r>
-      <w:r>
-        <w:rPr>
-          <w:rFonts w:ascii="Courier New" w:eastAsia="Times New Roman" w:hAnsi="Courier New" w:cs="Courier New"/>
-          <w:color w:val="6897BB"/>
-          <w:sz w:val="20"/>
-          <w:szCs w:val="20"/>
-          <w:lang w:eastAsia="ru-RU"/>
-        </w:rPr>
-        <w:t>2</w:t>
-      </w:r>
-      <w:r>
-        <w:rPr>
-          <w:rFonts w:ascii="Courier New" w:eastAsia="Times New Roman" w:hAnsi="Courier New" w:cs="Courier New"/>
-          <w:color w:val="A9B7C6"/>
-          <w:sz w:val="20"/>
-          <w:szCs w:val="20"/>
-          <w:lang w:eastAsia="ru-RU"/>
-        </w:rPr>
-        <w:t>**</w:t>
-      </w:r>
-      <w:r>
-        <w:rPr>
-          <w:rFonts w:ascii="Courier New" w:eastAsia="Times New Roman" w:hAnsi="Courier New" w:cs="Courier New"/>
-          <w:color w:val="6897BB"/>
-          <w:sz w:val="20"/>
-          <w:szCs w:val="20"/>
-          <w:lang w:eastAsia="ru-RU"/>
-        </w:rPr>
-        <w:t>0.5</w:t>
-      </w:r>
-      <w:r>
-        <w:rPr>
-          <w:rFonts w:ascii="Courier New" w:eastAsia="Times New Roman" w:hAnsi="Courier New" w:cs="Courier New"/>
-          <w:color w:val="A9B7C6"/>
-          <w:sz w:val="20"/>
-          <w:szCs w:val="20"/>
-          <w:lang w:eastAsia="ru-RU"/>
-        </w:rPr>
-        <w:t>) * d</w:t>
-      </w:r>
-      <w:r>
-        <w:rPr>
-          <w:rFonts w:ascii="Courier New" w:eastAsia="Times New Roman" w:hAnsi="Courier New" w:cs="Courier New"/>
-          <w:color w:val="A9B7C6"/>
-          <w:sz w:val="20"/>
-          <w:szCs w:val="20"/>
-          <w:lang w:eastAsia="ru-RU"/>
-        </w:rPr>
-        <w:br/>
-        <w:t xml:space="preserve">s = </w:t>
-      </w:r>
-      <w:r>
-        <w:rPr>
-          <w:rFonts w:ascii="Courier New" w:eastAsia="Times New Roman" w:hAnsi="Courier New" w:cs="Courier New"/>
-          <w:color w:val="6897BB"/>
-          <w:sz w:val="20"/>
-          <w:szCs w:val="20"/>
-          <w:lang w:eastAsia="ru-RU"/>
-        </w:rPr>
-        <w:t xml:space="preserve">0.5 </w:t>
-      </w:r>
-      <w:r>
-        <w:rPr>
-          <w:rFonts w:ascii="Courier New" w:eastAsia="Times New Roman" w:hAnsi="Courier New" w:cs="Courier New"/>
-          <w:color w:val="A9B7C6"/>
-          <w:sz w:val="20"/>
-          <w:szCs w:val="20"/>
-          <w:lang w:eastAsia="ru-RU"/>
-        </w:rPr>
-        <w:t xml:space="preserve">* (d ** </w:t>
-      </w:r>
-      <w:r>
-        <w:rPr>
-          <w:rFonts w:ascii="Courier New" w:eastAsia="Times New Roman" w:hAnsi="Courier New" w:cs="Courier New"/>
-          <w:color w:val="6897BB"/>
-          <w:sz w:val="20"/>
-          <w:szCs w:val="20"/>
-          <w:lang w:eastAsia="ru-RU"/>
-        </w:rPr>
-        <w:t>2</w:t>
-      </w:r>
-      <w:r>
-        <w:rPr>
-          <w:rFonts w:ascii="Courier New" w:eastAsia="Times New Roman" w:hAnsi="Courier New" w:cs="Courier New"/>
-          <w:color w:val="A9B7C6"/>
-          <w:sz w:val="20"/>
-          <w:szCs w:val="20"/>
-          <w:lang w:eastAsia="ru-RU"/>
-        </w:rPr>
-        <w:t>)</w:t>
-      </w:r>
-      <w:r>
-        <w:rPr>
-          <w:rFonts w:ascii="Courier New" w:eastAsia="Times New Roman" w:hAnsi="Courier New" w:cs="Courier New"/>
-          <w:color w:val="A9B7C6"/>
-          <w:sz w:val="20"/>
-          <w:szCs w:val="20"/>
-          <w:lang w:eastAsia="ru-RU"/>
-        </w:rPr>
-        <w:br/>
-      </w:r>
-      <w:r>
-        <w:rPr>
-          <w:rFonts w:ascii="Courier New" w:eastAsia="Times New Roman" w:hAnsi="Courier New" w:cs="Courier New"/>
-          <w:color w:val="A9B7C6"/>
-          <w:sz w:val="20"/>
-          <w:szCs w:val="20"/>
-          <w:lang w:eastAsia="ru-RU"/>
-        </w:rPr>
-        <w:br/>
-      </w:r>
-      <w:proofErr w:type="spellStart"/>
-      <w:r>
-        <w:rPr>
-          <w:rFonts w:ascii="Courier New" w:eastAsia="Times New Roman" w:hAnsi="Courier New" w:cs="Courier New"/>
-          <w:color w:val="8888C6"/>
-          <w:sz w:val="20"/>
-          <w:szCs w:val="20"/>
-          <w:lang w:eastAsia="ru-RU"/>
-        </w:rPr>
-        <w:t>print</w:t>
-      </w:r>
-      <w:proofErr w:type="spellEnd"/>
-      <w:r>
-        <w:rPr>
-          <w:rFonts w:ascii="Courier New" w:eastAsia="Times New Roman" w:hAnsi="Courier New" w:cs="Courier New"/>
-          <w:color w:val="A9B7C6"/>
-          <w:sz w:val="20"/>
-          <w:szCs w:val="20"/>
-          <w:lang w:eastAsia="ru-RU"/>
-        </w:rPr>
-        <w:t>(</w:t>
-      </w:r>
-      <w:proofErr w:type="spellStart"/>
-      <w:r>
-        <w:rPr>
-          <w:rFonts w:ascii="Courier New" w:eastAsia="Times New Roman" w:hAnsi="Courier New" w:cs="Courier New"/>
-          <w:color w:val="6A8759"/>
-          <w:sz w:val="20"/>
-          <w:szCs w:val="20"/>
-          <w:lang w:eastAsia="ru-RU"/>
-        </w:rPr>
-        <w:t>f'Периметр</w:t>
-      </w:r>
-      <w:proofErr w:type="spellEnd"/>
-      <w:r>
-        <w:rPr>
-          <w:rFonts w:ascii="Courier New" w:eastAsia="Times New Roman" w:hAnsi="Courier New" w:cs="Courier New"/>
-          <w:color w:val="6A8759"/>
-          <w:sz w:val="20"/>
-          <w:szCs w:val="20"/>
-          <w:lang w:eastAsia="ru-RU"/>
-        </w:rPr>
-        <w:t xml:space="preserve"> квадрата </w:t>
-      </w:r>
-      <w:proofErr w:type="spellStart"/>
-      <w:r>
-        <w:rPr>
-          <w:rFonts w:ascii="Courier New" w:eastAsia="Times New Roman" w:hAnsi="Courier New" w:cs="Courier New"/>
-          <w:color w:val="6A8759"/>
-          <w:sz w:val="20"/>
-          <w:szCs w:val="20"/>
-          <w:lang w:eastAsia="ru-RU"/>
-        </w:rPr>
-        <w:t>дорівнює</w:t>
-      </w:r>
-      <w:proofErr w:type="spellEnd"/>
-      <w:r>
-        <w:rPr>
-          <w:rFonts w:ascii="Courier New" w:eastAsia="Times New Roman" w:hAnsi="Courier New" w:cs="Courier New"/>
-          <w:color w:val="6A8759"/>
-          <w:sz w:val="20"/>
-          <w:szCs w:val="20"/>
-          <w:lang w:eastAsia="ru-RU"/>
-        </w:rPr>
-        <w:t xml:space="preserve">: </w:t>
+        <w:t xml:space="preserve">f'Периметр квадрата дорівнює: </w:t>
       </w:r>
       <w:r>
         <w:rPr>
@@ -793,51 +446,7 @@
           <w:szCs w:val="20"/>
           <w:lang w:eastAsia="ru-RU"/>
         </w:rPr>
-        <w:t xml:space="preserve">, </w:t>
-      </w:r>
-      <w:proofErr w:type="spellStart"/>
-      <w:r>
-        <w:rPr>
-          <w:rFonts w:ascii="Courier New" w:eastAsia="Times New Roman" w:hAnsi="Courier New" w:cs="Courier New"/>
-          <w:color w:val="6A8759"/>
-          <w:sz w:val="20"/>
-          <w:szCs w:val="20"/>
-          <w:lang w:eastAsia="ru-RU"/>
-        </w:rPr>
-        <w:t>площа</w:t>
-      </w:r>
-      <w:proofErr w:type="spellEnd"/>
-      <w:r>
-        <w:rPr>
-          <w:rFonts w:ascii="Courier New" w:eastAsia="Times New Roman" w:hAnsi="Courier New" w:cs="Courier New"/>
-          <w:color w:val="6A8759"/>
-          <w:sz w:val="20"/>
-          <w:szCs w:val="20"/>
-          <w:lang w:eastAsia="ru-RU"/>
-        </w:rPr>
-        <w:t xml:space="preserve"> квадрата </w:t>
-      </w:r>
-      <w:proofErr w:type="spellStart"/>
-      <w:r>
-        <w:rPr>
-          <w:rFonts w:ascii="Courier New" w:eastAsia="Times New Roman" w:hAnsi="Courier New" w:cs="Courier New"/>
-          <w:color w:val="6A8759"/>
-          <w:sz w:val="20"/>
-          <w:szCs w:val="20"/>
-          <w:lang w:eastAsia="ru-RU"/>
-        </w:rPr>
-        <w:t>дорівнює</w:t>
-      </w:r>
-      <w:proofErr w:type="spellEnd"/>
-      <w:r>
-        <w:rPr>
-          <w:rFonts w:ascii="Courier New" w:eastAsia="Times New Roman" w:hAnsi="Courier New" w:cs="Courier New"/>
-          <w:color w:val="6A8759"/>
-          <w:sz w:val="20"/>
-          <w:szCs w:val="20"/>
-          <w:lang w:eastAsia="ru-RU"/>
-        </w:rPr>
-        <w:t xml:space="preserve">: </w:t>
+        <w:t xml:space="preserve">, площа квадрата дорівнює: </w:t>
       </w:r>
       <w:r>
         <w:rPr>
@@ -951,49 +560,15 @@
           <w:lang w:eastAsia="ru-RU"/>
         </w:rPr>
       </w:pPr>
-      <w:proofErr w:type="spellStart"/>
-      <w:r>
-        <w:rPr>
-          <w:rFonts w:ascii="Courier New" w:eastAsia="Times New Roman" w:hAnsi="Courier New" w:cs="Courier New"/>
-          <w:color w:val="A9B7C6"/>
-          <w:sz w:val="20"/>
-          <w:szCs w:val="20"/>
-          <w:lang w:eastAsia="ru-RU"/>
-        </w:rPr>
-        <w:t>Введіть</w:t>
-      </w:r>
-      <w:proofErr w:type="spellEnd"/>
-      <w:r>
-        <w:rPr>
-          <w:rFonts w:ascii="Courier New" w:eastAsia="Times New Roman" w:hAnsi="Courier New" w:cs="Courier New"/>
-          <w:color w:val="A9B7C6"/>
-          <w:sz w:val="20"/>
-          <w:szCs w:val="20"/>
-          <w:lang w:eastAsia="ru-RU"/>
-        </w:rPr>
-        <w:t xml:space="preserve"> </w:t>
-      </w:r>
-      <w:proofErr w:type="spellStart"/>
-      <w:r>
-        <w:rPr>
-          <w:rFonts w:ascii="Courier New" w:eastAsia="Times New Roman" w:hAnsi="Courier New" w:cs="Courier New"/>
-          <w:color w:val="A9B7C6"/>
-          <w:sz w:val="20"/>
-          <w:szCs w:val="20"/>
-          <w:lang w:eastAsia="ru-RU"/>
-        </w:rPr>
-        <w:t>діагональ</w:t>
-      </w:r>
-      <w:proofErr w:type="spellEnd"/>
-      <w:r>
-        <w:rPr>
-          <w:rFonts w:ascii="Courier New" w:eastAsia="Times New Roman" w:hAnsi="Courier New" w:cs="Courier New"/>
-          <w:color w:val="A9B7C6"/>
-          <w:sz w:val="20"/>
-          <w:szCs w:val="20"/>
-          <w:lang w:eastAsia="ru-RU"/>
-        </w:rPr>
-        <w:t>: 3</w:t>
+      <w:r>
+        <w:rPr>
+          <w:rFonts w:ascii="Courier New" w:eastAsia="Times New Roman" w:hAnsi="Courier New" w:cs="Courier New"/>
+          <w:color w:val="A9B7C6"/>
+          <w:sz w:val="20"/>
+          <w:szCs w:val="20"/>
+          <w:lang w:eastAsia="ru-RU"/>
+        </w:rPr>
+        <w:t>Введіть діагональ: 3</w:t>
       </w:r>
     </w:p>
     <w:p>
@@ -1034,73 +609,7 @@
           <w:szCs w:val="20"/>
           <w:lang w:eastAsia="ru-RU"/>
         </w:rPr>
-        <w:t xml:space="preserve">Периметр квадрата </w:t>
-      </w:r>
-      <w:proofErr w:type="spellStart"/>
-      <w:r>
-        <w:rPr>
-          <w:rFonts w:ascii="Courier New" w:eastAsia="Times New Roman" w:hAnsi="Courier New" w:cs="Courier New"/>
-          <w:color w:val="A9B7C6"/>
-          <w:sz w:val="20"/>
-          <w:szCs w:val="20"/>
-          <w:lang w:eastAsia="ru-RU"/>
-        </w:rPr>
-        <w:t>дорівнює</w:t>
-      </w:r>
-      <w:proofErr w:type="spellEnd"/>
-      <w:r>
-        <w:rPr>
-          <w:rFonts w:ascii="Courier New" w:eastAsia="Times New Roman" w:hAnsi="Courier New" w:cs="Courier New"/>
-          <w:color w:val="A9B7C6"/>
-          <w:sz w:val="20"/>
-          <w:szCs w:val="20"/>
-          <w:lang w:eastAsia="ru-RU"/>
-        </w:rPr>
-        <w:t xml:space="preserve">: 8.485, </w:t>
-      </w:r>
-      <w:proofErr w:type="spellStart"/>
-      <w:r>
-        <w:rPr>
-          <w:rFonts w:ascii="Courier New" w:eastAsia="Times New Roman" w:hAnsi="Courier New" w:cs="Courier New"/>
-          <w:color w:val="A9B7C6"/>
-          <w:sz w:val="20"/>
-          <w:szCs w:val="20"/>
-          <w:lang w:eastAsia="ru-RU"/>
-        </w:rPr>
-        <w:t>площа</w:t>
-      </w:r>
-      <w:proofErr w:type="spellEnd"/>
-      <w:r>
-        <w:rPr>
-          <w:rFonts w:ascii="Courier New" w:eastAsia="Times New Roman" w:hAnsi="Courier New" w:cs="Courier New"/>
-          <w:color w:val="A9B7C6"/>
-          <w:sz w:val="20"/>
-          <w:szCs w:val="20"/>
-          <w:lang w:eastAsia="ru-RU"/>
-        </w:rPr>
-        <w:t xml:space="preserve"> квадрата </w:t>
-      </w:r>
-      <w:proofErr w:type="spellStart"/>
-      <w:r>
-        <w:rPr>
-          <w:rFonts w:ascii="Courier New" w:eastAsia="Times New Roman" w:hAnsi="Courier New" w:cs="Courier New"/>
-          <w:color w:val="A9B7C6"/>
-          <w:sz w:val="20"/>
-          <w:szCs w:val="20"/>
-          <w:lang w:eastAsia="ru-RU"/>
-        </w:rPr>
-        <w:t>дорівнює</w:t>
-      </w:r>
-      <w:proofErr w:type="spellEnd"/>
-      <w:r>
-        <w:rPr>
-          <w:rFonts w:ascii="Courier New" w:eastAsia="Times New Roman" w:hAnsi="Courier New" w:cs="Courier New"/>
-          <w:color w:val="A9B7C6"/>
-          <w:sz w:val="20"/>
-          <w:szCs w:val="20"/>
-          <w:lang w:eastAsia="ru-RU"/>
-        </w:rPr>
-        <w:t>: 4.5</w:t>
+        <w:t>Периметр квадрата дорівнює: 8.485, площа квадрата дорівнює: 4.5</w:t>
       </w:r>
     </w:p>
     <w:p/>
@@ -1157,9 +666,8 @@
           <w:lang w:eastAsia="ru-RU"/>
         </w:rPr>
         <w:br/>
-        <w:t xml:space="preserve">Дано три </w:t>
-      </w:r>
-      <w:proofErr w:type="spellStart"/>
+        <w:t>Дано три дійсних числа: a, b, c.</w:t>
+      </w:r>
       <w:r>
         <w:rPr>
           <w:rFonts w:ascii="Courier New" w:eastAsia="Times New Roman" w:hAnsi="Courier New" w:cs="Courier New"/>
@@ -1170,162 +678,8 @@
           <w:szCs w:val="20"/>
           <w:lang w:eastAsia="ru-RU"/>
         </w:rPr>
-        <w:t>дійсних</w:t>
-      </w:r>
-      <w:proofErr w:type="spellEnd"/>
-      <w:r>
-        <w:rPr>
-          <w:rFonts w:ascii="Courier New" w:eastAsia="Times New Roman" w:hAnsi="Courier New" w:cs="Courier New"/>
-          <w:i/>
-          <w:iCs/>
-          <w:color w:val="629755"/>
-          <w:sz w:val="20"/>
-          <w:szCs w:val="20"/>
-          <w:lang w:eastAsia="ru-RU"/>
-        </w:rPr>
-        <w:t xml:space="preserve"> числа: a, b, c.</w:t>
-      </w:r>
-      <w:r>
-        <w:rPr>
-          <w:rFonts w:ascii="Courier New" w:eastAsia="Times New Roman" w:hAnsi="Courier New" w:cs="Courier New"/>
-          <w:i/>
-          <w:iCs/>
-          <w:color w:val="629755"/>
-          <w:sz w:val="20"/>
-          <w:szCs w:val="20"/>
-          <w:lang w:eastAsia="ru-RU"/>
-        </w:rPr>
-        <w:br/>
-      </w:r>
-      <w:proofErr w:type="spellStart"/>
-      <w:r>
-        <w:rPr>
-          <w:rFonts w:ascii="Courier New" w:eastAsia="Times New Roman" w:hAnsi="Courier New" w:cs="Courier New"/>
-          <w:i/>
-          <w:iCs/>
-          <w:color w:val="629755"/>
-          <w:sz w:val="20"/>
-          <w:szCs w:val="20"/>
-          <w:lang w:eastAsia="ru-RU"/>
-        </w:rPr>
-        <w:t>Знайти</w:t>
-      </w:r>
-      <w:proofErr w:type="spellEnd"/>
-      <w:r>
-        <w:rPr>
-          <w:rFonts w:ascii="Courier New" w:eastAsia="Times New Roman" w:hAnsi="Courier New" w:cs="Courier New"/>
-          <w:i/>
-          <w:iCs/>
-          <w:color w:val="629755"/>
-          <w:sz w:val="20"/>
-          <w:szCs w:val="20"/>
-          <w:lang w:eastAsia="ru-RU"/>
-        </w:rPr>
-        <w:t xml:space="preserve"> </w:t>
-      </w:r>
-      <w:proofErr w:type="spellStart"/>
-      <w:r>
-        <w:rPr>
-          <w:rFonts w:ascii="Courier New" w:eastAsia="Times New Roman" w:hAnsi="Courier New" w:cs="Courier New"/>
-          <w:i/>
-          <w:iCs/>
-          <w:color w:val="629755"/>
-          <w:sz w:val="20"/>
-          <w:szCs w:val="20"/>
-          <w:lang w:eastAsia="ru-RU"/>
-        </w:rPr>
-        <w:t>max</w:t>
-      </w:r>
-      <w:proofErr w:type="spellEnd"/>
-      <w:r>
-        <w:rPr>
-          <w:rFonts w:ascii="Courier New" w:eastAsia="Times New Roman" w:hAnsi="Courier New" w:cs="Courier New"/>
-          <w:i/>
-          <w:iCs/>
-          <w:color w:val="629755"/>
-          <w:sz w:val="20"/>
-          <w:szCs w:val="20"/>
-          <w:lang w:eastAsia="ru-RU"/>
-        </w:rPr>
-        <w:t>(</w:t>
-      </w:r>
-      <w:proofErr w:type="spellStart"/>
-      <w:r>
-        <w:rPr>
-          <w:rFonts w:ascii="Courier New" w:eastAsia="Times New Roman" w:hAnsi="Courier New" w:cs="Courier New"/>
-          <w:i/>
-          <w:iCs/>
-          <w:color w:val="629755"/>
-          <w:sz w:val="20"/>
-          <w:szCs w:val="20"/>
-          <w:lang w:eastAsia="ru-RU"/>
-        </w:rPr>
-        <w:t>a,b</w:t>
-      </w:r>
-      <w:proofErr w:type="spellEnd"/>
-      <w:r>
-        <w:rPr>
-          <w:rFonts w:ascii="Courier New" w:eastAsia="Times New Roman" w:hAnsi="Courier New" w:cs="Courier New"/>
-          <w:i/>
-          <w:iCs/>
-          <w:color w:val="629755"/>
-          <w:sz w:val="20"/>
-          <w:szCs w:val="20"/>
-          <w:lang w:eastAsia="ru-RU"/>
-        </w:rPr>
-        <w:t xml:space="preserve">) + </w:t>
-      </w:r>
-      <w:proofErr w:type="spellStart"/>
-      <w:r>
-        <w:rPr>
-          <w:rFonts w:ascii="Courier New" w:eastAsia="Times New Roman" w:hAnsi="Courier New" w:cs="Courier New"/>
-          <w:i/>
-          <w:iCs/>
-          <w:color w:val="629755"/>
-          <w:sz w:val="20"/>
-          <w:szCs w:val="20"/>
-          <w:lang w:eastAsia="ru-RU"/>
-        </w:rPr>
-        <w:t>min</w:t>
-      </w:r>
-      <w:proofErr w:type="spellEnd"/>
-      <w:r>
-        <w:rPr>
-          <w:rFonts w:ascii="Courier New" w:eastAsia="Times New Roman" w:hAnsi="Courier New" w:cs="Courier New"/>
-          <w:i/>
-          <w:iCs/>
-          <w:color w:val="629755"/>
-          <w:sz w:val="20"/>
-          <w:szCs w:val="20"/>
-          <w:lang w:eastAsia="ru-RU"/>
-        </w:rPr>
-        <w:t>(</w:t>
-      </w:r>
-      <w:proofErr w:type="spellStart"/>
-      <w:r>
-        <w:rPr>
-          <w:rFonts w:ascii="Courier New" w:eastAsia="Times New Roman" w:hAnsi="Courier New" w:cs="Courier New"/>
-          <w:i/>
-          <w:iCs/>
-          <w:color w:val="629755"/>
-          <w:sz w:val="20"/>
-          <w:szCs w:val="20"/>
-          <w:lang w:eastAsia="ru-RU"/>
-        </w:rPr>
-        <w:t>b,c</w:t>
-      </w:r>
-      <w:proofErr w:type="spellEnd"/>
-      <w:r>
-        <w:rPr>
-          <w:rFonts w:ascii="Courier New" w:eastAsia="Times New Roman" w:hAnsi="Courier New" w:cs="Courier New"/>
-          <w:i/>
-          <w:iCs/>
-          <w:color w:val="629755"/>
-          <w:sz w:val="20"/>
-          <w:szCs w:val="20"/>
-          <w:lang w:eastAsia="ru-RU"/>
-        </w:rPr>
-        <w:t>)**2.</w:t>
+        <w:br/>
+        <w:t>Знайти max(a,b) + min(b,c)**2.</w:t>
       </w:r>
       <w:r>
         <w:rPr>
@@ -2181,19 +1535,11 @@
           <w:color w:val="A9B7C6"/>
         </w:rPr>
       </w:pPr>
-      <w:proofErr w:type="spellStart"/>
-      <w:r>
-        <w:rPr>
-          <w:color w:val="A9B7C6"/>
-        </w:rPr>
-        <w:t>result</w:t>
-      </w:r>
-      <w:proofErr w:type="spellEnd"/>
-      <w:r>
-        <w:rPr>
-          <w:color w:val="A9B7C6"/>
-        </w:rPr>
-        <w:t xml:space="preserve"> = 16.560000000000002</w:t>
+      <w:r>
+        <w:rPr>
+          <w:color w:val="A9B7C6"/>
+        </w:rPr>
+        <w:t>result = 16.560000000000002</w:t>
       </w:r>
     </w:p>
     <w:p>
@@ -2255,8 +1601,8 @@
           <w:lang w:eastAsia="ru-RU"/>
         </w:rPr>
         <w:br/>
-      </w:r>
-      <w:proofErr w:type="spellStart"/>
+        <w:t>Трикутник задається координатами своїх вершин на площині: A, B, C. Визначити, чи є цей трикутник рівностороннім.</w:t>
+      </w:r>
       <w:r>
         <w:rPr>
           <w:rFonts w:ascii="Courier New" w:eastAsia="Times New Roman" w:hAnsi="Courier New" w:cs="Courier New"/>
@@ -2267,9 +1613,9 @@
           <w:szCs w:val="20"/>
           <w:lang w:eastAsia="ru-RU"/>
         </w:rPr>
-        <w:t>Трикутник</w:t>
-      </w:r>
-      <w:proofErr w:type="spellEnd"/>
+        <w:br/>
+        <w:t>'''</w:t>
+      </w:r>
       <w:r>
         <w:rPr>
           <w:rFonts w:ascii="Courier New" w:eastAsia="Times New Roman" w:hAnsi="Courier New" w:cs="Courier New"/>
@@ -2280,435 +1626,182 @@
           <w:szCs w:val="20"/>
           <w:lang w:eastAsia="ru-RU"/>
         </w:rPr>
-        <w:t xml:space="preserve"> </w:t>
-      </w:r>
-      <w:proofErr w:type="spellStart"/>
-      <w:r>
-        <w:rPr>
-          <w:rFonts w:ascii="Courier New" w:eastAsia="Times New Roman" w:hAnsi="Courier New" w:cs="Courier New"/>
-          <w:i/>
-          <w:iCs/>
-          <w:color w:val="629755"/>
-          <w:sz w:val="20"/>
-          <w:szCs w:val="20"/>
-          <w:lang w:eastAsia="ru-RU"/>
-        </w:rPr>
-        <w:t>задається</w:t>
-      </w:r>
-      <w:proofErr w:type="spellEnd"/>
-      <w:r>
-        <w:rPr>
-          <w:rFonts w:ascii="Courier New" w:eastAsia="Times New Roman" w:hAnsi="Courier New" w:cs="Courier New"/>
-          <w:i/>
-          <w:iCs/>
-          <w:color w:val="629755"/>
-          <w:sz w:val="20"/>
-          <w:szCs w:val="20"/>
-          <w:lang w:eastAsia="ru-RU"/>
-        </w:rPr>
-        <w:t xml:space="preserve"> координатами </w:t>
-      </w:r>
-      <w:proofErr w:type="spellStart"/>
-      <w:r>
-        <w:rPr>
-          <w:rFonts w:ascii="Courier New" w:eastAsia="Times New Roman" w:hAnsi="Courier New" w:cs="Courier New"/>
-          <w:i/>
-          <w:iCs/>
-          <w:color w:val="629755"/>
-          <w:sz w:val="20"/>
-          <w:szCs w:val="20"/>
-          <w:lang w:eastAsia="ru-RU"/>
-        </w:rPr>
-        <w:t>своїх</w:t>
-      </w:r>
-      <w:proofErr w:type="spellEnd"/>
-      <w:r>
-        <w:rPr>
-          <w:rFonts w:ascii="Courier New" w:eastAsia="Times New Roman" w:hAnsi="Courier New" w:cs="Courier New"/>
-          <w:i/>
-          <w:iCs/>
-          <w:color w:val="629755"/>
-          <w:sz w:val="20"/>
-          <w:szCs w:val="20"/>
-          <w:lang w:eastAsia="ru-RU"/>
-        </w:rPr>
-        <w:t xml:space="preserve"> вершин на </w:t>
-      </w:r>
-      <w:proofErr w:type="spellStart"/>
-      <w:r>
-        <w:rPr>
-          <w:rFonts w:ascii="Courier New" w:eastAsia="Times New Roman" w:hAnsi="Courier New" w:cs="Courier New"/>
-          <w:i/>
-          <w:iCs/>
-          <w:color w:val="629755"/>
-          <w:sz w:val="20"/>
-          <w:szCs w:val="20"/>
-          <w:lang w:eastAsia="ru-RU"/>
-        </w:rPr>
-        <w:t>площині</w:t>
-      </w:r>
-      <w:proofErr w:type="spellEnd"/>
-      <w:r>
-        <w:rPr>
-          <w:rFonts w:ascii="Courier New" w:eastAsia="Times New Roman" w:hAnsi="Courier New" w:cs="Courier New"/>
-          <w:i/>
-          <w:iCs/>
-          <w:color w:val="629755"/>
-          <w:sz w:val="20"/>
-          <w:szCs w:val="20"/>
-          <w:lang w:eastAsia="ru-RU"/>
-        </w:rPr>
-        <w:t xml:space="preserve">: A, B, C. </w:t>
-      </w:r>
-      <w:proofErr w:type="spellStart"/>
-      <w:r>
-        <w:rPr>
-          <w:rFonts w:ascii="Courier New" w:eastAsia="Times New Roman" w:hAnsi="Courier New" w:cs="Courier New"/>
-          <w:i/>
-          <w:iCs/>
-          <w:color w:val="629755"/>
-          <w:sz w:val="20"/>
-          <w:szCs w:val="20"/>
-          <w:lang w:eastAsia="ru-RU"/>
-        </w:rPr>
-        <w:t>Визначити</w:t>
-      </w:r>
-      <w:proofErr w:type="spellEnd"/>
-      <w:r>
-        <w:rPr>
-          <w:rFonts w:ascii="Courier New" w:eastAsia="Times New Roman" w:hAnsi="Courier New" w:cs="Courier New"/>
-          <w:i/>
-          <w:iCs/>
-          <w:color w:val="629755"/>
+        <w:br/>
+      </w:r>
+      <w:r>
+        <w:rPr>
+          <w:rFonts w:ascii="Courier New" w:eastAsia="Times New Roman" w:hAnsi="Courier New" w:cs="Courier New"/>
+          <w:color w:val="6A8759"/>
+          <w:sz w:val="20"/>
+          <w:szCs w:val="20"/>
+          <w:lang w:eastAsia="ru-RU"/>
+        </w:rPr>
+        <w:t>'''</w:t>
+      </w:r>
+      <w:r>
+        <w:rPr>
+          <w:rFonts w:ascii="Courier New" w:eastAsia="Times New Roman" w:hAnsi="Courier New" w:cs="Courier New"/>
+          <w:color w:val="6A8759"/>
+          <w:sz w:val="20"/>
+          <w:szCs w:val="20"/>
+          <w:lang w:eastAsia="ru-RU"/>
+        </w:rPr>
+        <w:br/>
+        <w:t>1 точка - tuple - A</w:t>
+      </w:r>
+      <w:r>
+        <w:rPr>
+          <w:rFonts w:ascii="Courier New" w:eastAsia="Times New Roman" w:hAnsi="Courier New" w:cs="Courier New"/>
+          <w:color w:val="6A8759"/>
+          <w:sz w:val="20"/>
+          <w:szCs w:val="20"/>
+          <w:lang w:eastAsia="ru-RU"/>
+        </w:rPr>
+        <w:br/>
+        <w:t>2 точка - tuple - B</w:t>
+      </w:r>
+      <w:r>
+        <w:rPr>
+          <w:rFonts w:ascii="Courier New" w:eastAsia="Times New Roman" w:hAnsi="Courier New" w:cs="Courier New"/>
+          <w:color w:val="6A8759"/>
+          <w:sz w:val="20"/>
+          <w:szCs w:val="20"/>
+          <w:lang w:eastAsia="ru-RU"/>
+        </w:rPr>
+        <w:br/>
+        <w:t>3 точка - tuple - C</w:t>
+      </w:r>
+      <w:r>
+        <w:rPr>
+          <w:rFonts w:ascii="Courier New" w:eastAsia="Times New Roman" w:hAnsi="Courier New" w:cs="Courier New"/>
+          <w:color w:val="6A8759"/>
+          <w:sz w:val="20"/>
+          <w:szCs w:val="20"/>
+          <w:lang w:eastAsia="ru-RU"/>
+        </w:rPr>
+        <w:br/>
+        <w:t xml:space="preserve">        - float - result</w:t>
+      </w:r>
+      <w:r>
+        <w:rPr>
+          <w:rFonts w:ascii="Courier New" w:eastAsia="Times New Roman" w:hAnsi="Courier New" w:cs="Courier New"/>
+          <w:color w:val="6A8759"/>
+          <w:sz w:val="20"/>
+          <w:szCs w:val="20"/>
+          <w:lang w:eastAsia="ru-RU"/>
+        </w:rPr>
+        <w:br/>
+        <w:t>'''</w:t>
+      </w:r>
+      <w:r>
+        <w:rPr>
+          <w:rFonts w:ascii="Courier New" w:eastAsia="Times New Roman" w:hAnsi="Courier New" w:cs="Courier New"/>
+          <w:color w:val="6A8759"/>
+          <w:sz w:val="20"/>
+          <w:szCs w:val="20"/>
+          <w:lang w:eastAsia="ru-RU"/>
+        </w:rPr>
+        <w:br/>
+      </w:r>
+      <w:r>
+        <w:rPr>
+          <w:rFonts w:ascii="Courier New" w:eastAsia="Times New Roman" w:hAnsi="Courier New" w:cs="Courier New"/>
+          <w:color w:val="6A8759"/>
+          <w:sz w:val="20"/>
+          <w:szCs w:val="20"/>
+          <w:lang w:eastAsia="ru-RU"/>
+        </w:rPr>
+        <w:br/>
+      </w:r>
+      <w:r>
+        <w:rPr>
+          <w:rFonts w:ascii="Courier New" w:eastAsia="Times New Roman" w:hAnsi="Courier New" w:cs="Courier New"/>
+          <w:color w:val="A9B7C6"/>
+          <w:sz w:val="20"/>
+          <w:szCs w:val="20"/>
+          <w:lang w:eastAsia="ru-RU"/>
+        </w:rPr>
+        <w:t>x1</w:t>
+      </w:r>
+      <w:r>
+        <w:rPr>
+          <w:rFonts w:ascii="Courier New" w:eastAsia="Times New Roman" w:hAnsi="Courier New" w:cs="Courier New"/>
+          <w:color w:val="CC7832"/>
           <w:sz w:val="20"/>
           <w:szCs w:val="20"/>
           <w:lang w:eastAsia="ru-RU"/>
         </w:rPr>
         <w:t xml:space="preserve">, </w:t>
       </w:r>
-      <w:proofErr w:type="spellStart"/>
-      <w:r>
-        <w:rPr>
-          <w:rFonts w:ascii="Courier New" w:eastAsia="Times New Roman" w:hAnsi="Courier New" w:cs="Courier New"/>
-          <w:i/>
-          <w:iCs/>
-          <w:color w:val="629755"/>
-          <w:sz w:val="20"/>
-          <w:szCs w:val="20"/>
-          <w:lang w:eastAsia="ru-RU"/>
-        </w:rPr>
-        <w:t>чи</w:t>
-      </w:r>
-      <w:proofErr w:type="spellEnd"/>
-      <w:r>
-        <w:rPr>
-          <w:rFonts w:ascii="Courier New" w:eastAsia="Times New Roman" w:hAnsi="Courier New" w:cs="Courier New"/>
-          <w:i/>
-          <w:iCs/>
-          <w:color w:val="629755"/>
-          <w:sz w:val="20"/>
-          <w:szCs w:val="20"/>
-          <w:lang w:eastAsia="ru-RU"/>
-        </w:rPr>
-        <w:t xml:space="preserve"> є </w:t>
-      </w:r>
-      <w:proofErr w:type="spellStart"/>
-      <w:r>
-        <w:rPr>
-          <w:rFonts w:ascii="Courier New" w:eastAsia="Times New Roman" w:hAnsi="Courier New" w:cs="Courier New"/>
-          <w:i/>
-          <w:iCs/>
-          <w:color w:val="629755"/>
-          <w:sz w:val="20"/>
-          <w:szCs w:val="20"/>
-          <w:lang w:eastAsia="ru-RU"/>
-        </w:rPr>
-        <w:t>цей</w:t>
-      </w:r>
-      <w:proofErr w:type="spellEnd"/>
-      <w:r>
-        <w:rPr>
-          <w:rFonts w:ascii="Courier New" w:eastAsia="Times New Roman" w:hAnsi="Courier New" w:cs="Courier New"/>
-          <w:i/>
-          <w:iCs/>
-          <w:color w:val="629755"/>
-          <w:sz w:val="20"/>
-          <w:szCs w:val="20"/>
-          <w:lang w:eastAsia="ru-RU"/>
-        </w:rPr>
-        <w:t xml:space="preserve"> </w:t>
-      </w:r>
-      <w:proofErr w:type="spellStart"/>
-      <w:r>
-        <w:rPr>
-          <w:rFonts w:ascii="Courier New" w:eastAsia="Times New Roman" w:hAnsi="Courier New" w:cs="Courier New"/>
-          <w:i/>
-          <w:iCs/>
-          <w:color w:val="629755"/>
-          <w:sz w:val="20"/>
-          <w:szCs w:val="20"/>
-          <w:lang w:eastAsia="ru-RU"/>
-        </w:rPr>
-        <w:t>трикутник</w:t>
-      </w:r>
-      <w:proofErr w:type="spellEnd"/>
-      <w:r>
-        <w:rPr>
-          <w:rFonts w:ascii="Courier New" w:eastAsia="Times New Roman" w:hAnsi="Courier New" w:cs="Courier New"/>
-          <w:i/>
-          <w:iCs/>
-          <w:color w:val="629755"/>
-          <w:sz w:val="20"/>
-          <w:szCs w:val="20"/>
-          <w:lang w:eastAsia="ru-RU"/>
-        </w:rPr>
-        <w:t xml:space="preserve"> </w:t>
-      </w:r>
-      <w:proofErr w:type="spellStart"/>
-      <w:r>
-        <w:rPr>
-          <w:rFonts w:ascii="Courier New" w:eastAsia="Times New Roman" w:hAnsi="Courier New" w:cs="Courier New"/>
-          <w:i/>
-          <w:iCs/>
-          <w:color w:val="629755"/>
-          <w:sz w:val="20"/>
-          <w:szCs w:val="20"/>
-          <w:lang w:eastAsia="ru-RU"/>
-        </w:rPr>
-        <w:t>рівностороннім</w:t>
-      </w:r>
-      <w:proofErr w:type="spellEnd"/>
-      <w:r>
-        <w:rPr>
-          <w:rFonts w:ascii="Courier New" w:eastAsia="Times New Roman" w:hAnsi="Courier New" w:cs="Courier New"/>
-          <w:i/>
-          <w:iCs/>
-          <w:color w:val="629755"/>
-          <w:sz w:val="20"/>
-          <w:szCs w:val="20"/>
-          <w:lang w:eastAsia="ru-RU"/>
-        </w:rPr>
-        <w:t>.</w:t>
-      </w:r>
-      <w:r>
-        <w:rPr>
-          <w:rFonts w:ascii="Courier New" w:eastAsia="Times New Roman" w:hAnsi="Courier New" w:cs="Courier New"/>
-          <w:i/>
-          <w:iCs/>
-          <w:color w:val="629755"/>
-          <w:sz w:val="20"/>
-          <w:szCs w:val="20"/>
-          <w:lang w:eastAsia="ru-RU"/>
-        </w:rPr>
-        <w:br/>
-        <w:t>'''</w:t>
-      </w:r>
-      <w:r>
-        <w:rPr>
-          <w:rFonts w:ascii="Courier New" w:eastAsia="Times New Roman" w:hAnsi="Courier New" w:cs="Courier New"/>
-          <w:i/>
-          <w:iCs/>
-          <w:color w:val="629755"/>
-          <w:sz w:val="20"/>
-          <w:szCs w:val="20"/>
-          <w:lang w:eastAsia="ru-RU"/>
-        </w:rPr>
-        <w:br/>
-      </w:r>
-      <w:r>
-        <w:rPr>
-          <w:rFonts w:ascii="Courier New" w:eastAsia="Times New Roman" w:hAnsi="Courier New" w:cs="Courier New"/>
-          <w:color w:val="6A8759"/>
-          <w:sz w:val="20"/>
-          <w:szCs w:val="20"/>
-          <w:lang w:eastAsia="ru-RU"/>
-        </w:rPr>
-        <w:t>'''</w:t>
-      </w:r>
-      <w:r>
-        <w:rPr>
-          <w:rFonts w:ascii="Courier New" w:eastAsia="Times New Roman" w:hAnsi="Courier New" w:cs="Courier New"/>
-          <w:color w:val="6A8759"/>
-          <w:sz w:val="20"/>
-          <w:szCs w:val="20"/>
-          <w:lang w:eastAsia="ru-RU"/>
-        </w:rPr>
-        <w:br/>
-        <w:t xml:space="preserve">1 точка - </w:t>
-      </w:r>
-      <w:proofErr w:type="spellStart"/>
-      <w:r>
-        <w:rPr>
-          <w:rFonts w:ascii="Courier New" w:eastAsia="Times New Roman" w:hAnsi="Courier New" w:cs="Courier New"/>
-          <w:color w:val="6A8759"/>
-          <w:sz w:val="20"/>
-          <w:szCs w:val="20"/>
-          <w:lang w:eastAsia="ru-RU"/>
-        </w:rPr>
-        <w:t>tuple</w:t>
-      </w:r>
-      <w:proofErr w:type="spellEnd"/>
-      <w:r>
-        <w:rPr>
-          <w:rFonts w:ascii="Courier New" w:eastAsia="Times New Roman" w:hAnsi="Courier New" w:cs="Courier New"/>
-          <w:color w:val="6A8759"/>
-          <w:sz w:val="20"/>
-          <w:szCs w:val="20"/>
-          <w:lang w:eastAsia="ru-RU"/>
-        </w:rPr>
-        <w:t xml:space="preserve"> - A</w:t>
-      </w:r>
-      <w:r>
-        <w:rPr>
-          <w:rFonts w:ascii="Courier New" w:eastAsia="Times New Roman" w:hAnsi="Courier New" w:cs="Courier New"/>
-          <w:color w:val="6A8759"/>
-          <w:sz w:val="20"/>
-          <w:szCs w:val="20"/>
-          <w:lang w:eastAsia="ru-RU"/>
-        </w:rPr>
-        <w:br/>
-        <w:t xml:space="preserve">2 точка - </w:t>
-      </w:r>
-      <w:proofErr w:type="spellStart"/>
-      <w:r>
-        <w:rPr>
-          <w:rFonts w:ascii="Courier New" w:eastAsia="Times New Roman" w:hAnsi="Courier New" w:cs="Courier New"/>
-          <w:color w:val="6A8759"/>
-          <w:sz w:val="20"/>
-          <w:szCs w:val="20"/>
-          <w:lang w:eastAsia="ru-RU"/>
-        </w:rPr>
-        <w:t>tuple</w:t>
-      </w:r>
-      <w:proofErr w:type="spellEnd"/>
-      <w:r>
-        <w:rPr>
-          <w:rFonts w:ascii="Courier New" w:eastAsia="Times New Roman" w:hAnsi="Courier New" w:cs="Courier New"/>
-          <w:color w:val="6A8759"/>
-          <w:sz w:val="20"/>
-          <w:szCs w:val="20"/>
-          <w:lang w:eastAsia="ru-RU"/>
-        </w:rPr>
-        <w:t xml:space="preserve"> - B</w:t>
-      </w:r>
-      <w:r>
-        <w:rPr>
-          <w:rFonts w:ascii="Courier New" w:eastAsia="Times New Roman" w:hAnsi="Courier New" w:cs="Courier New"/>
-          <w:color w:val="6A8759"/>
-          <w:sz w:val="20"/>
-          <w:szCs w:val="20"/>
-          <w:lang w:eastAsia="ru-RU"/>
-        </w:rPr>
-        <w:br/>
-        <w:t xml:space="preserve">3 точка - </w:t>
-      </w:r>
-      <w:proofErr w:type="spellStart"/>
-      <w:r>
-        <w:rPr>
-          <w:rFonts w:ascii="Courier New" w:eastAsia="Times New Roman" w:hAnsi="Courier New" w:cs="Courier New"/>
-          <w:color w:val="6A8759"/>
-          <w:sz w:val="20"/>
-          <w:szCs w:val="20"/>
-          <w:lang w:eastAsia="ru-RU"/>
-        </w:rPr>
-        <w:t>tuple</w:t>
-      </w:r>
-      <w:proofErr w:type="spellEnd"/>
-      <w:r>
-        <w:rPr>
-          <w:rFonts w:ascii="Courier New" w:eastAsia="Times New Roman" w:hAnsi="Courier New" w:cs="Courier New"/>
-          <w:color w:val="6A8759"/>
-          <w:sz w:val="20"/>
-          <w:szCs w:val="20"/>
-          <w:lang w:eastAsia="ru-RU"/>
-        </w:rPr>
-        <w:t xml:space="preserve"> - C</w:t>
-      </w:r>
-      <w:r>
-        <w:rPr>
-          <w:rFonts w:ascii="Courier New" w:eastAsia="Times New Roman" w:hAnsi="Courier New" w:cs="Courier New"/>
-          <w:color w:val="6A8759"/>
-          <w:sz w:val="20"/>
-          <w:szCs w:val="20"/>
-          <w:lang w:eastAsia="ru-RU"/>
-        </w:rPr>
-        <w:br/>
-        <w:t xml:space="preserve">        - </w:t>
-      </w:r>
-      <w:proofErr w:type="spellStart"/>
-      <w:r>
-        <w:rPr>
-          <w:rFonts w:ascii="Courier New" w:eastAsia="Times New Roman" w:hAnsi="Courier New" w:cs="Courier New"/>
-          <w:color w:val="6A8759"/>
+      <w:r>
+        <w:rPr>
+          <w:rFonts w:ascii="Courier New" w:eastAsia="Times New Roman" w:hAnsi="Courier New" w:cs="Courier New"/>
+          <w:color w:val="A9B7C6"/>
+          <w:sz w:val="20"/>
+          <w:szCs w:val="20"/>
+          <w:lang w:eastAsia="ru-RU"/>
+        </w:rPr>
+        <w:t xml:space="preserve">y1 = </w:t>
+      </w:r>
+      <w:r>
+        <w:rPr>
+          <w:rFonts w:ascii="Courier New" w:eastAsia="Times New Roman" w:hAnsi="Courier New" w:cs="Courier New"/>
+          <w:color w:val="8888C6"/>
           <w:sz w:val="20"/>
           <w:szCs w:val="20"/>
           <w:lang w:eastAsia="ru-RU"/>
         </w:rPr>
         <w:t>float</w:t>
       </w:r>
-      <w:proofErr w:type="spellEnd"/>
-      <w:r>
-        <w:rPr>
-          <w:rFonts w:ascii="Courier New" w:eastAsia="Times New Roman" w:hAnsi="Courier New" w:cs="Courier New"/>
-          <w:color w:val="6A8759"/>
-          <w:sz w:val="20"/>
-          <w:szCs w:val="20"/>
-          <w:lang w:eastAsia="ru-RU"/>
-        </w:rPr>
-        <w:t xml:space="preserve"> - </w:t>
-      </w:r>
-      <w:proofErr w:type="spellStart"/>
-      <w:r>
-        <w:rPr>
-          <w:rFonts w:ascii="Courier New" w:eastAsia="Times New Roman" w:hAnsi="Courier New" w:cs="Courier New"/>
-          <w:color w:val="6A8759"/>
-          <w:sz w:val="20"/>
-          <w:szCs w:val="20"/>
-          <w:lang w:eastAsia="ru-RU"/>
-        </w:rPr>
-        <w:t>result</w:t>
-      </w:r>
-      <w:proofErr w:type="spellEnd"/>
-      <w:r>
-        <w:rPr>
-          <w:rFonts w:ascii="Courier New" w:eastAsia="Times New Roman" w:hAnsi="Courier New" w:cs="Courier New"/>
-          <w:color w:val="6A8759"/>
-          <w:sz w:val="20"/>
-          <w:szCs w:val="20"/>
-          <w:lang w:eastAsia="ru-RU"/>
-        </w:rPr>
-        <w:br/>
-        <w:t>'''</w:t>
-      </w:r>
-      <w:r>
-        <w:rPr>
-          <w:rFonts w:ascii="Courier New" w:eastAsia="Times New Roman" w:hAnsi="Courier New" w:cs="Courier New"/>
-          <w:color w:val="6A8759"/>
-          <w:sz w:val="20"/>
-          <w:szCs w:val="20"/>
-          <w:lang w:eastAsia="ru-RU"/>
-        </w:rPr>
-        <w:br/>
-      </w:r>
-      <w:r>
-        <w:rPr>
-          <w:rFonts w:ascii="Courier New" w:eastAsia="Times New Roman" w:hAnsi="Courier New" w:cs="Courier New"/>
-          <w:color w:val="6A8759"/>
-          <w:sz w:val="20"/>
-          <w:szCs w:val="20"/>
-          <w:lang w:eastAsia="ru-RU"/>
-        </w:rPr>
-        <w:br/>
-      </w:r>
-      <w:r>
-        <w:rPr>
-          <w:rFonts w:ascii="Courier New" w:eastAsia="Times New Roman" w:hAnsi="Courier New" w:cs="Courier New"/>
-          <w:color w:val="A9B7C6"/>
-          <w:sz w:val="20"/>
-          <w:szCs w:val="20"/>
-          <w:lang w:eastAsia="ru-RU"/>
-        </w:rPr>
-        <w:t>x1</w:t>
+      <w:r>
+        <w:rPr>
+          <w:rFonts w:ascii="Courier New" w:eastAsia="Times New Roman" w:hAnsi="Courier New" w:cs="Courier New"/>
+          <w:color w:val="A9B7C6"/>
+          <w:sz w:val="20"/>
+          <w:szCs w:val="20"/>
+          <w:lang w:eastAsia="ru-RU"/>
+        </w:rPr>
+        <w:t>(</w:t>
+      </w:r>
+      <w:r>
+        <w:rPr>
+          <w:rFonts w:ascii="Courier New" w:eastAsia="Times New Roman" w:hAnsi="Courier New" w:cs="Courier New"/>
+          <w:color w:val="8888C6"/>
+          <w:sz w:val="20"/>
+          <w:szCs w:val="20"/>
+          <w:lang w:eastAsia="ru-RU"/>
+        </w:rPr>
+        <w:t>input</w:t>
+      </w:r>
+      <w:r>
+        <w:rPr>
+          <w:rFonts w:ascii="Courier New" w:eastAsia="Times New Roman" w:hAnsi="Courier New" w:cs="Courier New"/>
+          <w:color w:val="A9B7C6"/>
+          <w:sz w:val="20"/>
+          <w:szCs w:val="20"/>
+          <w:lang w:eastAsia="ru-RU"/>
+        </w:rPr>
+        <w:t>(</w:t>
+      </w:r>
+      <w:r>
+        <w:rPr>
+          <w:rFonts w:ascii="Courier New" w:eastAsia="Times New Roman" w:hAnsi="Courier New" w:cs="Courier New"/>
+          <w:color w:val="6A8759"/>
+          <w:sz w:val="20"/>
+          <w:szCs w:val="20"/>
+          <w:lang w:eastAsia="ru-RU"/>
+        </w:rPr>
+        <w:t>'x1: '</w:t>
+      </w:r>
+      <w:r>
+        <w:rPr>
+          <w:rFonts w:ascii="Courier New" w:eastAsia="Times New Roman" w:hAnsi="Courier New" w:cs="Courier New"/>
+          <w:color w:val="A9B7C6"/>
+          <w:sz w:val="20"/>
+          <w:szCs w:val="20"/>
+          <w:lang w:eastAsia="ru-RU"/>
+        </w:rPr>
+        <w:t>))</w:t>
       </w:r>
       <w:r>
         <w:rPr>
@@ -2723,17 +1816,6 @@
       <w:r>
         <w:rPr>
           <w:rFonts w:ascii="Courier New" w:eastAsia="Times New Roman" w:hAnsi="Courier New" w:cs="Courier New"/>
-          <w:color w:val="A9B7C6"/>
-          <w:sz w:val="20"/>
-          <w:szCs w:val="20"/>
-          <w:lang w:eastAsia="ru-RU"/>
-        </w:rPr>
-        <w:t xml:space="preserve">y1 = </w:t>
-      </w:r>
-      <w:proofErr w:type="spellStart"/>
-      <w:r>
-        <w:rPr>
-          <w:rFonts w:ascii="Courier New" w:eastAsia="Times New Roman" w:hAnsi="Courier New" w:cs="Courier New"/>
           <w:color w:val="8888C6"/>
           <w:sz w:val="20"/>
           <w:szCs w:val="20"/>
@@ -2741,7 +1823,6 @@
         </w:rPr>
         <w:t>float</w:t>
       </w:r>
-      <w:proofErr w:type="spellEnd"/>
       <w:r>
         <w:rPr>
           <w:rFonts w:ascii="Courier New" w:eastAsia="Times New Roman" w:hAnsi="Courier New" w:cs="Courier New"/>
@@ -2752,7 +1833,6 @@
         </w:rPr>
         <w:t>(</w:t>
       </w:r>
-      <w:proofErr w:type="spellStart"/>
       <w:r>
         <w:rPr>
           <w:rFonts w:ascii="Courier New" w:eastAsia="Times New Roman" w:hAnsi="Courier New" w:cs="Courier New"/>
@@ -2763,7 +1843,6 @@
         </w:rPr>
         <w:t>input</w:t>
       </w:r>
-      <w:proofErr w:type="spellEnd"/>
       <w:r>
         <w:rPr>
           <w:rFonts w:ascii="Courier New" w:eastAsia="Times New Roman" w:hAnsi="Courier New" w:cs="Courier New"/>
@@ -2782,7 +1861,7 @@
           <w:szCs w:val="20"/>
           <w:lang w:eastAsia="ru-RU"/>
         </w:rPr>
-        <w:t>'x1: '</w:t>
+        <w:t>'y1: '</w:t>
       </w:r>
       <w:r>
         <w:rPr>
@@ -2797,6 +1876,17 @@
       <w:r>
         <w:rPr>
           <w:rFonts w:ascii="Courier New" w:eastAsia="Times New Roman" w:hAnsi="Courier New" w:cs="Courier New"/>
+          <w:color w:val="A9B7C6"/>
+          <w:sz w:val="20"/>
+          <w:szCs w:val="20"/>
+          <w:lang w:eastAsia="ru-RU"/>
+        </w:rPr>
+        <w:br/>
+        <w:t>x2</w:t>
+      </w:r>
+      <w:r>
+        <w:rPr>
+          <w:rFonts w:ascii="Courier New" w:eastAsia="Times New Roman" w:hAnsi="Courier New" w:cs="Courier New"/>
           <w:color w:val="CC7832"/>
           <w:sz w:val="20"/>
           <w:szCs w:val="20"/>
@@ -2804,7 +1894,16 @@
         </w:rPr>
         <w:t xml:space="preserve">, </w:t>
       </w:r>
-      <w:proofErr w:type="spellStart"/>
+      <w:r>
+        <w:rPr>
+          <w:rFonts w:ascii="Courier New" w:eastAsia="Times New Roman" w:hAnsi="Courier New" w:cs="Courier New"/>
+          <w:color w:val="A9B7C6"/>
+          <w:sz w:val="20"/>
+          <w:szCs w:val="20"/>
+          <w:lang w:eastAsia="ru-RU"/>
+        </w:rPr>
+        <w:t xml:space="preserve">y2 = </w:t>
+      </w:r>
       <w:r>
         <w:rPr>
           <w:rFonts w:ascii="Courier New" w:eastAsia="Times New Roman" w:hAnsi="Courier New" w:cs="Courier New"/>
@@ -2815,7 +1914,6 @@
         </w:rPr>
         <w:t>float</w:t>
       </w:r>
-      <w:proofErr w:type="spellEnd"/>
       <w:r>
         <w:rPr>
           <w:rFonts w:ascii="Courier New" w:eastAsia="Times New Roman" w:hAnsi="Courier New" w:cs="Courier New"/>
@@ -2826,7 +1924,6 @@
         </w:rPr>
         <w:t>(</w:t>
       </w:r>
-      <w:proofErr w:type="spellStart"/>
       <w:r>
         <w:rPr>
           <w:rFonts w:ascii="Courier New" w:eastAsia="Times New Roman" w:hAnsi="Courier New" w:cs="Courier New"/>
@@ -2837,7 +1934,6 @@
         </w:rPr>
         <w:t>input</w:t>
       </w:r>
-      <w:proofErr w:type="spellEnd"/>
       <w:r>
         <w:rPr>
           <w:rFonts w:ascii="Courier New" w:eastAsia="Times New Roman" w:hAnsi="Courier New" w:cs="Courier New"/>
@@ -2856,7 +1952,7 @@
           <w:szCs w:val="20"/>
           <w:lang w:eastAsia="ru-RU"/>
         </w:rPr>
-        <w:t>'y1: '</w:t>
+        <w:t>'x2: '</w:t>
       </w:r>
       <w:r>
         <w:rPr>
@@ -2871,17 +1967,6 @@
       <w:r>
         <w:rPr>
           <w:rFonts w:ascii="Courier New" w:eastAsia="Times New Roman" w:hAnsi="Courier New" w:cs="Courier New"/>
-          <w:color w:val="A9B7C6"/>
-          <w:sz w:val="20"/>
-          <w:szCs w:val="20"/>
-          <w:lang w:eastAsia="ru-RU"/>
-        </w:rPr>
-        <w:br/>
-        <w:t>x2</w:t>
-      </w:r>
-      <w:r>
-        <w:rPr>
-          <w:rFonts w:ascii="Courier New" w:eastAsia="Times New Roman" w:hAnsi="Courier New" w:cs="Courier New"/>
           <w:color w:val="CC7832"/>
           <w:sz w:val="20"/>
           <w:szCs w:val="20"/>
@@ -2892,17 +1977,6 @@
       <w:r>
         <w:rPr>
           <w:rFonts w:ascii="Courier New" w:eastAsia="Times New Roman" w:hAnsi="Courier New" w:cs="Courier New"/>
-          <w:color w:val="A9B7C6"/>
-          <w:sz w:val="20"/>
-          <w:szCs w:val="20"/>
-          <w:lang w:eastAsia="ru-RU"/>
-        </w:rPr>
-        <w:t xml:space="preserve">y2 = </w:t>
-      </w:r>
-      <w:proofErr w:type="spellStart"/>
-      <w:r>
-        <w:rPr>
-          <w:rFonts w:ascii="Courier New" w:eastAsia="Times New Roman" w:hAnsi="Courier New" w:cs="Courier New"/>
           <w:color w:val="8888C6"/>
           <w:sz w:val="20"/>
           <w:szCs w:val="20"/>
@@ -2910,7 +1984,6 @@
         </w:rPr>
         <w:t>float</w:t>
       </w:r>
-      <w:proofErr w:type="spellEnd"/>
       <w:r>
         <w:rPr>
           <w:rFonts w:ascii="Courier New" w:eastAsia="Times New Roman" w:hAnsi="Courier New" w:cs="Courier New"/>
@@ -2921,7 +1994,6 @@
         </w:rPr>
         <w:t>(</w:t>
       </w:r>
-      <w:proofErr w:type="spellStart"/>
       <w:r>
         <w:rPr>
           <w:rFonts w:ascii="Courier New" w:eastAsia="Times New Roman" w:hAnsi="Courier New" w:cs="Courier New"/>
@@ -2932,7 +2004,6 @@
         </w:rPr>
         <w:t>input</w:t>
       </w:r>
-      <w:proofErr w:type="spellEnd"/>
       <w:r>
         <w:rPr>
           <w:rFonts w:ascii="Courier New" w:eastAsia="Times New Roman" w:hAnsi="Courier New" w:cs="Courier New"/>
@@ -2951,7 +2022,7 @@
           <w:szCs w:val="20"/>
           <w:lang w:eastAsia="ru-RU"/>
         </w:rPr>
-        <w:t>'x2: '</w:t>
+        <w:t>'y2: '</w:t>
       </w:r>
       <w:r>
         <w:rPr>
@@ -2966,6 +2037,17 @@
       <w:r>
         <w:rPr>
           <w:rFonts w:ascii="Courier New" w:eastAsia="Times New Roman" w:hAnsi="Courier New" w:cs="Courier New"/>
+          <w:color w:val="A9B7C6"/>
+          <w:sz w:val="20"/>
+          <w:szCs w:val="20"/>
+          <w:lang w:eastAsia="ru-RU"/>
+        </w:rPr>
+        <w:br/>
+        <w:t>x3</w:t>
+      </w:r>
+      <w:r>
+        <w:rPr>
+          <w:rFonts w:ascii="Courier New" w:eastAsia="Times New Roman" w:hAnsi="Courier New" w:cs="Courier New"/>
           <w:color w:val="CC7832"/>
           <w:sz w:val="20"/>
           <w:szCs w:val="20"/>
@@ -2973,7 +2055,16 @@
         </w:rPr>
         <w:t xml:space="preserve">, </w:t>
       </w:r>
-      <w:proofErr w:type="spellStart"/>
+      <w:r>
+        <w:rPr>
+          <w:rFonts w:ascii="Courier New" w:eastAsia="Times New Roman" w:hAnsi="Courier New" w:cs="Courier New"/>
+          <w:color w:val="A9B7C6"/>
+          <w:sz w:val="20"/>
+          <w:szCs w:val="20"/>
+          <w:lang w:eastAsia="ru-RU"/>
+        </w:rPr>
+        <w:t xml:space="preserve">y3 = </w:t>
+      </w:r>
       <w:r>
         <w:rPr>
           <w:rFonts w:ascii="Courier New" w:eastAsia="Times New Roman" w:hAnsi="Courier New" w:cs="Courier New"/>
@@ -2984,7 +2075,6 @@
         </w:rPr>
         <w:t>float</w:t>
       </w:r>
-      <w:proofErr w:type="spellEnd"/>
       <w:r>
         <w:rPr>
           <w:rFonts w:ascii="Courier New" w:eastAsia="Times New Roman" w:hAnsi="Courier New" w:cs="Courier New"/>
@@ -2995,7 +2085,6 @@
         </w:rPr>
         <w:t>(</w:t>
       </w:r>
-      <w:proofErr w:type="spellStart"/>
       <w:r>
         <w:rPr>
           <w:rFonts w:ascii="Courier New" w:eastAsia="Times New Roman" w:hAnsi="Courier New" w:cs="Courier New"/>
@@ -3006,7 +2095,6 @@
         </w:rPr>
         <w:t>input</w:t>
       </w:r>
-      <w:proofErr w:type="spellEnd"/>
       <w:r>
         <w:rPr>
           <w:rFonts w:ascii="Courier New" w:eastAsia="Times New Roman" w:hAnsi="Courier New" w:cs="Courier New"/>
@@ -3025,7 +2113,7 @@
           <w:szCs w:val="20"/>
           <w:lang w:eastAsia="ru-RU"/>
         </w:rPr>
-        <w:t>'y2: '</w:t>
+        <w:t>'x3: '</w:t>
       </w:r>
       <w:r>
         <w:rPr>
@@ -3040,17 +2128,6 @@
       <w:r>
         <w:rPr>
           <w:rFonts w:ascii="Courier New" w:eastAsia="Times New Roman" w:hAnsi="Courier New" w:cs="Courier New"/>
-          <w:color w:val="A9B7C6"/>
-          <w:sz w:val="20"/>
-          <w:szCs w:val="20"/>
-          <w:lang w:eastAsia="ru-RU"/>
-        </w:rPr>
-        <w:br/>
-        <w:t>x3</w:t>
-      </w:r>
-      <w:r>
-        <w:rPr>
-          <w:rFonts w:ascii="Courier New" w:eastAsia="Times New Roman" w:hAnsi="Courier New" w:cs="Courier New"/>
           <w:color w:val="CC7832"/>
           <w:sz w:val="20"/>
           <w:szCs w:val="20"/>
@@ -3061,17 +2138,6 @@
       <w:r>
         <w:rPr>
           <w:rFonts w:ascii="Courier New" w:eastAsia="Times New Roman" w:hAnsi="Courier New" w:cs="Courier New"/>
-          <w:color w:val="A9B7C6"/>
-          <w:sz w:val="20"/>
-          <w:szCs w:val="20"/>
-          <w:lang w:eastAsia="ru-RU"/>
-        </w:rPr>
-        <w:t xml:space="preserve">y3 = </w:t>
-      </w:r>
-      <w:proofErr w:type="spellStart"/>
-      <w:r>
-        <w:rPr>
-          <w:rFonts w:ascii="Courier New" w:eastAsia="Times New Roman" w:hAnsi="Courier New" w:cs="Courier New"/>
           <w:color w:val="8888C6"/>
           <w:sz w:val="20"/>
           <w:szCs w:val="20"/>
@@ -3079,7 +2145,6 @@
         </w:rPr>
         <w:t>float</w:t>
       </w:r>
-      <w:proofErr w:type="spellEnd"/>
       <w:r>
         <w:rPr>
           <w:rFonts w:ascii="Courier New" w:eastAsia="Times New Roman" w:hAnsi="Courier New" w:cs="Courier New"/>
@@ -3090,7 +2155,6 @@
         </w:rPr>
         <w:t>(</w:t>
       </w:r>
-      <w:proofErr w:type="spellStart"/>
       <w:r>
         <w:rPr>
           <w:rFonts w:ascii="Courier New" w:eastAsia="Times New Roman" w:hAnsi="Courier New" w:cs="Courier New"/>
@@ -3101,7 +2165,6 @@
         </w:rPr>
         <w:t>input</w:t>
       </w:r>
-      <w:proofErr w:type="spellEnd"/>
       <w:r>
         <w:rPr>
           <w:rFonts w:ascii="Courier New" w:eastAsia="Times New Roman" w:hAnsi="Courier New" w:cs="Courier New"/>
@@ -3120,7 +2183,7 @@
           <w:szCs w:val="20"/>
           <w:lang w:eastAsia="ru-RU"/>
         </w:rPr>
-        <w:t>'x3: '</w:t>
+        <w:t>'y3: '</w:t>
       </w:r>
       <w:r>
         <w:rPr>
@@ -3135,14 +2198,265 @@
       <w:r>
         <w:rPr>
           <w:rFonts w:ascii="Courier New" w:eastAsia="Times New Roman" w:hAnsi="Courier New" w:cs="Courier New"/>
+          <w:color w:val="A9B7C6"/>
+          <w:sz w:val="20"/>
+          <w:szCs w:val="20"/>
+          <w:lang w:eastAsia="ru-RU"/>
+        </w:rPr>
+        <w:br/>
+      </w:r>
+      <w:r>
+        <w:rPr>
+          <w:rFonts w:ascii="Courier New" w:eastAsia="Times New Roman" w:hAnsi="Courier New" w:cs="Courier New"/>
+          <w:color w:val="A9B7C6"/>
+          <w:sz w:val="20"/>
+          <w:szCs w:val="20"/>
+          <w:lang w:eastAsia="ru-RU"/>
+        </w:rPr>
+        <w:br/>
+        <w:t>AB = ((x2 - x1)**</w:t>
+      </w:r>
+      <w:r>
+        <w:rPr>
+          <w:rFonts w:ascii="Courier New" w:eastAsia="Times New Roman" w:hAnsi="Courier New" w:cs="Courier New"/>
+          <w:color w:val="6897BB"/>
+          <w:sz w:val="20"/>
+          <w:szCs w:val="20"/>
+          <w:lang w:eastAsia="ru-RU"/>
+        </w:rPr>
+        <w:t xml:space="preserve">2 </w:t>
+      </w:r>
+      <w:r>
+        <w:rPr>
+          <w:rFonts w:ascii="Courier New" w:eastAsia="Times New Roman" w:hAnsi="Courier New" w:cs="Courier New"/>
+          <w:color w:val="A9B7C6"/>
+          <w:sz w:val="20"/>
+          <w:szCs w:val="20"/>
+          <w:lang w:eastAsia="ru-RU"/>
+        </w:rPr>
+        <w:t>+ (y2 - y1)**</w:t>
+      </w:r>
+      <w:r>
+        <w:rPr>
+          <w:rFonts w:ascii="Courier New" w:eastAsia="Times New Roman" w:hAnsi="Courier New" w:cs="Courier New"/>
+          <w:color w:val="6897BB"/>
+          <w:sz w:val="20"/>
+          <w:szCs w:val="20"/>
+          <w:lang w:eastAsia="ru-RU"/>
+        </w:rPr>
+        <w:t>2</w:t>
+      </w:r>
+      <w:r>
+        <w:rPr>
+          <w:rFonts w:ascii="Courier New" w:eastAsia="Times New Roman" w:hAnsi="Courier New" w:cs="Courier New"/>
+          <w:color w:val="A9B7C6"/>
+          <w:sz w:val="20"/>
+          <w:szCs w:val="20"/>
+          <w:lang w:eastAsia="ru-RU"/>
+        </w:rPr>
+        <w:t xml:space="preserve">) ** </w:t>
+      </w:r>
+      <w:r>
+        <w:rPr>
+          <w:rFonts w:ascii="Courier New" w:eastAsia="Times New Roman" w:hAnsi="Courier New" w:cs="Courier New"/>
+          <w:color w:val="6897BB"/>
+          <w:sz w:val="20"/>
+          <w:szCs w:val="20"/>
+          <w:lang w:eastAsia="ru-RU"/>
+        </w:rPr>
+        <w:t>0.5</w:t>
+      </w:r>
+      <w:r>
+        <w:rPr>
+          <w:rFonts w:ascii="Courier New" w:eastAsia="Times New Roman" w:hAnsi="Courier New" w:cs="Courier New"/>
+          <w:color w:val="6897BB"/>
+          <w:sz w:val="20"/>
+          <w:szCs w:val="20"/>
+          <w:lang w:eastAsia="ru-RU"/>
+        </w:rPr>
+        <w:br/>
+      </w:r>
+      <w:r>
+        <w:rPr>
+          <w:rFonts w:ascii="Courier New" w:eastAsia="Times New Roman" w:hAnsi="Courier New" w:cs="Courier New"/>
+          <w:color w:val="A9B7C6"/>
+          <w:sz w:val="20"/>
+          <w:szCs w:val="20"/>
+          <w:lang w:eastAsia="ru-RU"/>
+        </w:rPr>
+        <w:t>BC = ((x3 - x2)**</w:t>
+      </w:r>
+      <w:r>
+        <w:rPr>
+          <w:rFonts w:ascii="Courier New" w:eastAsia="Times New Roman" w:hAnsi="Courier New" w:cs="Courier New"/>
+          <w:color w:val="6897BB"/>
+          <w:sz w:val="20"/>
+          <w:szCs w:val="20"/>
+          <w:lang w:eastAsia="ru-RU"/>
+        </w:rPr>
+        <w:t xml:space="preserve">2 </w:t>
+      </w:r>
+      <w:r>
+        <w:rPr>
+          <w:rFonts w:ascii="Courier New" w:eastAsia="Times New Roman" w:hAnsi="Courier New" w:cs="Courier New"/>
+          <w:color w:val="A9B7C6"/>
+          <w:sz w:val="20"/>
+          <w:szCs w:val="20"/>
+          <w:lang w:eastAsia="ru-RU"/>
+        </w:rPr>
+        <w:t>+ (y3 - y2)**</w:t>
+      </w:r>
+      <w:r>
+        <w:rPr>
+          <w:rFonts w:ascii="Courier New" w:eastAsia="Times New Roman" w:hAnsi="Courier New" w:cs="Courier New"/>
+          <w:color w:val="6897BB"/>
+          <w:sz w:val="20"/>
+          <w:szCs w:val="20"/>
+          <w:lang w:eastAsia="ru-RU"/>
+        </w:rPr>
+        <w:t>2</w:t>
+      </w:r>
+      <w:r>
+        <w:rPr>
+          <w:rFonts w:ascii="Courier New" w:eastAsia="Times New Roman" w:hAnsi="Courier New" w:cs="Courier New"/>
+          <w:color w:val="A9B7C6"/>
+          <w:sz w:val="20"/>
+          <w:szCs w:val="20"/>
+          <w:lang w:eastAsia="ru-RU"/>
+        </w:rPr>
+        <w:t xml:space="preserve">) ** </w:t>
+      </w:r>
+      <w:r>
+        <w:rPr>
+          <w:rFonts w:ascii="Courier New" w:eastAsia="Times New Roman" w:hAnsi="Courier New" w:cs="Courier New"/>
+          <w:color w:val="6897BB"/>
+          <w:sz w:val="20"/>
+          <w:szCs w:val="20"/>
+          <w:lang w:eastAsia="ru-RU"/>
+        </w:rPr>
+        <w:t>0.5</w:t>
+      </w:r>
+      <w:r>
+        <w:rPr>
+          <w:rFonts w:ascii="Courier New" w:eastAsia="Times New Roman" w:hAnsi="Courier New" w:cs="Courier New"/>
+          <w:color w:val="6897BB"/>
+          <w:sz w:val="20"/>
+          <w:szCs w:val="20"/>
+          <w:lang w:eastAsia="ru-RU"/>
+        </w:rPr>
+        <w:br/>
+      </w:r>
+      <w:r>
+        <w:rPr>
+          <w:rFonts w:ascii="Courier New" w:eastAsia="Times New Roman" w:hAnsi="Courier New" w:cs="Courier New"/>
+          <w:color w:val="A9B7C6"/>
+          <w:sz w:val="20"/>
+          <w:szCs w:val="20"/>
+          <w:lang w:eastAsia="ru-RU"/>
+        </w:rPr>
+        <w:t>AC = ((x1 - x3)**</w:t>
+      </w:r>
+      <w:r>
+        <w:rPr>
+          <w:rFonts w:ascii="Courier New" w:eastAsia="Times New Roman" w:hAnsi="Courier New" w:cs="Courier New"/>
+          <w:color w:val="6897BB"/>
+          <w:sz w:val="20"/>
+          <w:szCs w:val="20"/>
+          <w:lang w:eastAsia="ru-RU"/>
+        </w:rPr>
+        <w:t xml:space="preserve">2 </w:t>
+      </w:r>
+      <w:r>
+        <w:rPr>
+          <w:rFonts w:ascii="Courier New" w:eastAsia="Times New Roman" w:hAnsi="Courier New" w:cs="Courier New"/>
+          <w:color w:val="A9B7C6"/>
+          <w:sz w:val="20"/>
+          <w:szCs w:val="20"/>
+          <w:lang w:eastAsia="ru-RU"/>
+        </w:rPr>
+        <w:t>+ (y1 - y3)**</w:t>
+      </w:r>
+      <w:r>
+        <w:rPr>
+          <w:rFonts w:ascii="Courier New" w:eastAsia="Times New Roman" w:hAnsi="Courier New" w:cs="Courier New"/>
+          <w:color w:val="6897BB"/>
+          <w:sz w:val="20"/>
+          <w:szCs w:val="20"/>
+          <w:lang w:eastAsia="ru-RU"/>
+        </w:rPr>
+        <w:t>2</w:t>
+      </w:r>
+      <w:r>
+        <w:rPr>
+          <w:rFonts w:ascii="Courier New" w:eastAsia="Times New Roman" w:hAnsi="Courier New" w:cs="Courier New"/>
+          <w:color w:val="A9B7C6"/>
+          <w:sz w:val="20"/>
+          <w:szCs w:val="20"/>
+          <w:lang w:eastAsia="ru-RU"/>
+        </w:rPr>
+        <w:t xml:space="preserve">) ** </w:t>
+      </w:r>
+      <w:r>
+        <w:rPr>
+          <w:rFonts w:ascii="Courier New" w:eastAsia="Times New Roman" w:hAnsi="Courier New" w:cs="Courier New"/>
+          <w:color w:val="6897BB"/>
+          <w:sz w:val="20"/>
+          <w:szCs w:val="20"/>
+          <w:lang w:eastAsia="ru-RU"/>
+        </w:rPr>
+        <w:t>0.5</w:t>
+      </w:r>
+      <w:r>
+        <w:rPr>
+          <w:rFonts w:ascii="Courier New" w:eastAsia="Times New Roman" w:hAnsi="Courier New" w:cs="Courier New"/>
+          <w:color w:val="6897BB"/>
+          <w:sz w:val="20"/>
+          <w:szCs w:val="20"/>
+          <w:lang w:eastAsia="ru-RU"/>
+        </w:rPr>
+        <w:br/>
+      </w:r>
+      <w:r>
+        <w:rPr>
+          <w:rFonts w:ascii="Courier New" w:eastAsia="Times New Roman" w:hAnsi="Courier New" w:cs="Courier New"/>
+          <w:color w:val="6897BB"/>
+          <w:sz w:val="20"/>
+          <w:szCs w:val="20"/>
+          <w:lang w:eastAsia="ru-RU"/>
+        </w:rPr>
+        <w:br/>
+      </w:r>
+      <w:r>
+        <w:rPr>
+          <w:rFonts w:ascii="Courier New" w:eastAsia="Times New Roman" w:hAnsi="Courier New" w:cs="Courier New"/>
           <w:color w:val="CC7832"/>
           <w:sz w:val="20"/>
           <w:szCs w:val="20"/>
           <w:lang w:eastAsia="ru-RU"/>
         </w:rPr>
-        <w:t xml:space="preserve">, </w:t>
-      </w:r>
-      <w:proofErr w:type="spellStart"/>
+        <w:t xml:space="preserve">if </w:t>
+      </w:r>
+      <w:r>
+        <w:rPr>
+          <w:rFonts w:ascii="Courier New" w:eastAsia="Times New Roman" w:hAnsi="Courier New" w:cs="Courier New"/>
+          <w:color w:val="A9B7C6"/>
+          <w:sz w:val="20"/>
+          <w:szCs w:val="20"/>
+          <w:lang w:eastAsia="ru-RU"/>
+        </w:rPr>
+        <w:t>AB == BC == AC:</w:t>
+      </w:r>
+      <w:r>
+        <w:rPr>
+          <w:rFonts w:ascii="Courier New" w:eastAsia="Times New Roman" w:hAnsi="Courier New" w:cs="Courier New"/>
+          <w:color w:val="A9B7C6"/>
+          <w:sz w:val="20"/>
+          <w:szCs w:val="20"/>
+          <w:lang w:eastAsia="ru-RU"/>
+        </w:rPr>
+        <w:br/>
+        <w:t xml:space="preserve">    </w:t>
+      </w:r>
       <w:r>
         <w:rPr>
           <w:rFonts w:ascii="Courier New" w:eastAsia="Times New Roman" w:hAnsi="Courier New" w:cs="Courier New"/>
@@ -3151,9 +2465,8 @@
           <w:szCs w:val="20"/>
           <w:lang w:eastAsia="ru-RU"/>
         </w:rPr>
-        <w:t>float</w:t>
-      </w:r>
-      <w:proofErr w:type="spellEnd"/>
+        <w:t>print</w:t>
+      </w:r>
       <w:r>
         <w:rPr>
           <w:rFonts w:ascii="Courier New" w:eastAsia="Times New Roman" w:hAnsi="Courier New" w:cs="Courier New"/>
@@ -3164,7 +2477,67 @@
         </w:rPr>
         <w:t>(</w:t>
       </w:r>
-      <w:proofErr w:type="spellStart"/>
+      <w:r>
+        <w:rPr>
+          <w:rFonts w:ascii="Courier New" w:eastAsia="Times New Roman" w:hAnsi="Courier New" w:cs="Courier New"/>
+          <w:color w:val="6A8759"/>
+          <w:sz w:val="20"/>
+          <w:szCs w:val="20"/>
+          <w:lang w:eastAsia="ru-RU"/>
+        </w:rPr>
+        <w:t>'Трикутник рівносторонній'</w:t>
+      </w:r>
+      <w:r>
+        <w:rPr>
+          <w:rFonts w:ascii="Courier New" w:eastAsia="Times New Roman" w:hAnsi="Courier New" w:cs="Courier New"/>
+          <w:color w:val="A9B7C6"/>
+          <w:sz w:val="20"/>
+          <w:szCs w:val="20"/>
+          <w:lang w:eastAsia="ru-RU"/>
+        </w:rPr>
+        <w:t>)</w:t>
+      </w:r>
+      <w:r>
+        <w:rPr>
+          <w:rFonts w:ascii="Courier New" w:eastAsia="Times New Roman" w:hAnsi="Courier New" w:cs="Courier New"/>
+          <w:color w:val="A9B7C6"/>
+          <w:sz w:val="20"/>
+          <w:szCs w:val="20"/>
+          <w:lang w:eastAsia="ru-RU"/>
+        </w:rPr>
+        <w:br/>
+      </w:r>
+      <w:r>
+        <w:rPr>
+          <w:rFonts w:ascii="Courier New" w:eastAsia="Times New Roman" w:hAnsi="Courier New" w:cs="Courier New"/>
+          <w:color w:val="CC7832"/>
+          <w:sz w:val="20"/>
+          <w:szCs w:val="20"/>
+          <w:lang w:eastAsia="ru-RU"/>
+        </w:rPr>
+        <w:t>else</w:t>
+      </w:r>
+      <w:r>
+        <w:rPr>
+          <w:rFonts w:ascii="Courier New" w:eastAsia="Times New Roman" w:hAnsi="Courier New" w:cs="Courier New"/>
+          <w:color w:val="A9B7C6"/>
+          <w:sz w:val="20"/>
+          <w:szCs w:val="20"/>
+          <w:lang w:eastAsia="ru-RU"/>
+        </w:rPr>
+        <w:t>:</w:t>
+      </w:r>
+      <w:r>
+        <w:rPr>
+          <w:rFonts w:ascii="Courier New" w:eastAsia="Times New Roman" w:hAnsi="Courier New" w:cs="Courier New"/>
+          <w:color w:val="A9B7C6"/>
+          <w:sz w:val="20"/>
+          <w:szCs w:val="20"/>
+          <w:lang w:eastAsia="ru-RU"/>
+        </w:rPr>
+        <w:br/>
+        <w:t xml:space="preserve">    </w:t>
+      </w:r>
       <w:r>
         <w:rPr>
           <w:rFonts w:ascii="Courier New" w:eastAsia="Times New Roman" w:hAnsi="Courier New" w:cs="Courier New"/>
@@ -3173,9 +2546,8 @@
           <w:szCs w:val="20"/>
           <w:lang w:eastAsia="ru-RU"/>
         </w:rPr>
-        <w:t>input</w:t>
-      </w:r>
-      <w:proofErr w:type="spellEnd"/>
+        <w:t>print</w:t>
+      </w:r>
       <w:r>
         <w:rPr>
           <w:rFonts w:ascii="Courier New" w:eastAsia="Times New Roman" w:hAnsi="Courier New" w:cs="Courier New"/>
@@ -3194,496 +2566,7 @@
           <w:szCs w:val="20"/>
           <w:lang w:eastAsia="ru-RU"/>
         </w:rPr>
-        <w:t>'y3: '</w:t>
-      </w:r>
-      <w:r>
-        <w:rPr>
-          <w:rFonts w:ascii="Courier New" w:eastAsia="Times New Roman" w:hAnsi="Courier New" w:cs="Courier New"/>
-          <w:color w:val="A9B7C6"/>
-          <w:sz w:val="20"/>
-          <w:szCs w:val="20"/>
-          <w:lang w:eastAsia="ru-RU"/>
-        </w:rPr>
-        <w:t>))</w:t>
-      </w:r>
-      <w:r>
-        <w:rPr>
-          <w:rFonts w:ascii="Courier New" w:eastAsia="Times New Roman" w:hAnsi="Courier New" w:cs="Courier New"/>
-          <w:color w:val="A9B7C6"/>
-          <w:sz w:val="20"/>
-          <w:szCs w:val="20"/>
-          <w:lang w:eastAsia="ru-RU"/>
-        </w:rPr>
-        <w:br/>
-      </w:r>
-      <w:r>
-        <w:rPr>
-          <w:rFonts w:ascii="Courier New" w:eastAsia="Times New Roman" w:hAnsi="Courier New" w:cs="Courier New"/>
-          <w:color w:val="A9B7C6"/>
-          <w:sz w:val="20"/>
-          <w:szCs w:val="20"/>
-          <w:lang w:eastAsia="ru-RU"/>
-        </w:rPr>
-        <w:br/>
-        <w:t>AB = ((x2 - x1)**</w:t>
-      </w:r>
-      <w:r>
-        <w:rPr>
-          <w:rFonts w:ascii="Courier New" w:eastAsia="Times New Roman" w:hAnsi="Courier New" w:cs="Courier New"/>
-          <w:color w:val="6897BB"/>
-          <w:sz w:val="20"/>
-          <w:szCs w:val="20"/>
-          <w:lang w:eastAsia="ru-RU"/>
-        </w:rPr>
-        <w:t xml:space="preserve">2 </w:t>
-      </w:r>
-      <w:r>
-        <w:rPr>
-          <w:rFonts w:ascii="Courier New" w:eastAsia="Times New Roman" w:hAnsi="Courier New" w:cs="Courier New"/>
-          <w:color w:val="A9B7C6"/>
-          <w:sz w:val="20"/>
-          <w:szCs w:val="20"/>
-          <w:lang w:eastAsia="ru-RU"/>
-        </w:rPr>
-        <w:t>+ (y2 - y1)**</w:t>
-      </w:r>
-      <w:r>
-        <w:rPr>
-          <w:rFonts w:ascii="Courier New" w:eastAsia="Times New Roman" w:hAnsi="Courier New" w:cs="Courier New"/>
-          <w:color w:val="6897BB"/>
-          <w:sz w:val="20"/>
-          <w:szCs w:val="20"/>
-          <w:lang w:eastAsia="ru-RU"/>
-        </w:rPr>
-        <w:t>2</w:t>
-      </w:r>
-      <w:r>
-        <w:rPr>
-          <w:rFonts w:ascii="Courier New" w:eastAsia="Times New Roman" w:hAnsi="Courier New" w:cs="Courier New"/>
-          <w:color w:val="A9B7C6"/>
-          <w:sz w:val="20"/>
-          <w:szCs w:val="20"/>
-          <w:lang w:eastAsia="ru-RU"/>
-        </w:rPr>
-        <w:t xml:space="preserve">) ** </w:t>
-      </w:r>
-      <w:r>
-        <w:rPr>
-          <w:rFonts w:ascii="Courier New" w:eastAsia="Times New Roman" w:hAnsi="Courier New" w:cs="Courier New"/>
-          <w:color w:val="6897BB"/>
-          <w:sz w:val="20"/>
-          <w:szCs w:val="20"/>
-          <w:lang w:eastAsia="ru-RU"/>
-        </w:rPr>
-        <w:t>0.5</w:t>
-      </w:r>
-      <w:r>
-        <w:rPr>
-          <w:rFonts w:ascii="Courier New" w:eastAsia="Times New Roman" w:hAnsi="Courier New" w:cs="Courier New"/>
-          <w:color w:val="6897BB"/>
-          <w:sz w:val="20"/>
-          <w:szCs w:val="20"/>
-          <w:lang w:eastAsia="ru-RU"/>
-        </w:rPr>
-        <w:br/>
-      </w:r>
-      <w:r>
-        <w:rPr>
-          <w:rFonts w:ascii="Courier New" w:eastAsia="Times New Roman" w:hAnsi="Courier New" w:cs="Courier New"/>
-          <w:color w:val="A9B7C6"/>
-          <w:sz w:val="20"/>
-          <w:szCs w:val="20"/>
-          <w:lang w:eastAsia="ru-RU"/>
-        </w:rPr>
-        <w:t>BC = ((x3 - x2)**</w:t>
-      </w:r>
-      <w:r>
-        <w:rPr>
-          <w:rFonts w:ascii="Courier New" w:eastAsia="Times New Roman" w:hAnsi="Courier New" w:cs="Courier New"/>
-          <w:color w:val="6897BB"/>
-          <w:sz w:val="20"/>
-          <w:szCs w:val="20"/>
-          <w:lang w:eastAsia="ru-RU"/>
-        </w:rPr>
-        <w:t xml:space="preserve">2 </w:t>
-      </w:r>
-      <w:r>
-        <w:rPr>
-          <w:rFonts w:ascii="Courier New" w:eastAsia="Times New Roman" w:hAnsi="Courier New" w:cs="Courier New"/>
-          <w:color w:val="A9B7C6"/>
-          <w:sz w:val="20"/>
-          <w:szCs w:val="20"/>
-          <w:lang w:eastAsia="ru-RU"/>
-        </w:rPr>
-        <w:t>+ (y3 - y2)**</w:t>
-      </w:r>
-      <w:r>
-        <w:rPr>
-          <w:rFonts w:ascii="Courier New" w:eastAsia="Times New Roman" w:hAnsi="Courier New" w:cs="Courier New"/>
-          <w:color w:val="6897BB"/>
-          <w:sz w:val="20"/>
-          <w:szCs w:val="20"/>
-          <w:lang w:eastAsia="ru-RU"/>
-        </w:rPr>
-        <w:t>2</w:t>
-      </w:r>
-      <w:r>
-        <w:rPr>
-          <w:rFonts w:ascii="Courier New" w:eastAsia="Times New Roman" w:hAnsi="Courier New" w:cs="Courier New"/>
-          <w:color w:val="A9B7C6"/>
-          <w:sz w:val="20"/>
-          <w:szCs w:val="20"/>
-          <w:lang w:eastAsia="ru-RU"/>
-        </w:rPr>
-        <w:t xml:space="preserve">) ** </w:t>
-      </w:r>
-      <w:r>
-        <w:rPr>
-          <w:rFonts w:ascii="Courier New" w:eastAsia="Times New Roman" w:hAnsi="Courier New" w:cs="Courier New"/>
-          <w:color w:val="6897BB"/>
-          <w:sz w:val="20"/>
-          <w:szCs w:val="20"/>
-          <w:lang w:eastAsia="ru-RU"/>
-        </w:rPr>
-        <w:t>0.5</w:t>
-      </w:r>
-      <w:r>
-        <w:rPr>
-          <w:rFonts w:ascii="Courier New" w:eastAsia="Times New Roman" w:hAnsi="Courier New" w:cs="Courier New"/>
-          <w:color w:val="6897BB"/>
-          <w:sz w:val="20"/>
-          <w:szCs w:val="20"/>
-          <w:lang w:eastAsia="ru-RU"/>
-        </w:rPr>
-        <w:br/>
-      </w:r>
-      <w:r>
-        <w:rPr>
-          <w:rFonts w:ascii="Courier New" w:eastAsia="Times New Roman" w:hAnsi="Courier New" w:cs="Courier New"/>
-          <w:color w:val="A9B7C6"/>
-          <w:sz w:val="20"/>
-          <w:szCs w:val="20"/>
-          <w:lang w:eastAsia="ru-RU"/>
-        </w:rPr>
-        <w:t>AC = ((x1 - x3)**</w:t>
-      </w:r>
-      <w:r>
-        <w:rPr>
-          <w:rFonts w:ascii="Courier New" w:eastAsia="Times New Roman" w:hAnsi="Courier New" w:cs="Courier New"/>
-          <w:color w:val="6897BB"/>
-          <w:sz w:val="20"/>
-          <w:szCs w:val="20"/>
-          <w:lang w:eastAsia="ru-RU"/>
-        </w:rPr>
-        <w:t xml:space="preserve">2 </w:t>
-      </w:r>
-      <w:r>
-        <w:rPr>
-          <w:rFonts w:ascii="Courier New" w:eastAsia="Times New Roman" w:hAnsi="Courier New" w:cs="Courier New"/>
-          <w:color w:val="A9B7C6"/>
-          <w:sz w:val="20"/>
-          <w:szCs w:val="20"/>
-          <w:lang w:eastAsia="ru-RU"/>
-        </w:rPr>
-        <w:t>+ (y1 - y3)**</w:t>
-      </w:r>
-      <w:r>
-        <w:rPr>
-          <w:rFonts w:ascii="Courier New" w:eastAsia="Times New Roman" w:hAnsi="Courier New" w:cs="Courier New"/>
-          <w:color w:val="6897BB"/>
-          <w:sz w:val="20"/>
-          <w:szCs w:val="20"/>
-          <w:lang w:eastAsia="ru-RU"/>
-        </w:rPr>
-        <w:t>2</w:t>
-      </w:r>
-      <w:r>
-        <w:rPr>
-          <w:rFonts w:ascii="Courier New" w:eastAsia="Times New Roman" w:hAnsi="Courier New" w:cs="Courier New"/>
-          <w:color w:val="A9B7C6"/>
-          <w:sz w:val="20"/>
-          <w:szCs w:val="20"/>
-          <w:lang w:eastAsia="ru-RU"/>
-        </w:rPr>
-        <w:t xml:space="preserve">) ** </w:t>
-      </w:r>
-      <w:r>
-        <w:rPr>
-          <w:rFonts w:ascii="Courier New" w:eastAsia="Times New Roman" w:hAnsi="Courier New" w:cs="Courier New"/>
-          <w:color w:val="6897BB"/>
-          <w:sz w:val="20"/>
-          <w:szCs w:val="20"/>
-          <w:lang w:eastAsia="ru-RU"/>
-        </w:rPr>
-        <w:t>0.5</w:t>
-      </w:r>
-      <w:r>
-        <w:rPr>
-          <w:rFonts w:ascii="Courier New" w:eastAsia="Times New Roman" w:hAnsi="Courier New" w:cs="Courier New"/>
-          <w:color w:val="6897BB"/>
-          <w:sz w:val="20"/>
-          <w:szCs w:val="20"/>
-          <w:lang w:eastAsia="ru-RU"/>
-        </w:rPr>
-        <w:br/>
-      </w:r>
-      <w:r>
-        <w:rPr>
-          <w:rFonts w:ascii="Courier New" w:eastAsia="Times New Roman" w:hAnsi="Courier New" w:cs="Courier New"/>
-          <w:color w:val="6897BB"/>
-          <w:sz w:val="20"/>
-          <w:szCs w:val="20"/>
-          <w:lang w:eastAsia="ru-RU"/>
-        </w:rPr>
-        <w:br/>
-      </w:r>
-      <w:proofErr w:type="spellStart"/>
-      <w:r>
-        <w:rPr>
-          <w:rFonts w:ascii="Courier New" w:eastAsia="Times New Roman" w:hAnsi="Courier New" w:cs="Courier New"/>
-          <w:color w:val="CC7832"/>
-          <w:sz w:val="20"/>
-          <w:szCs w:val="20"/>
-          <w:lang w:eastAsia="ru-RU"/>
-        </w:rPr>
-        <w:t>if</w:t>
-      </w:r>
-      <w:proofErr w:type="spellEnd"/>
-      <w:r>
-        <w:rPr>
-          <w:rFonts w:ascii="Courier New" w:eastAsia="Times New Roman" w:hAnsi="Courier New" w:cs="Courier New"/>
-          <w:color w:val="CC7832"/>
-          <w:sz w:val="20"/>
-          <w:szCs w:val="20"/>
-          <w:lang w:eastAsia="ru-RU"/>
-        </w:rPr>
-        <w:t xml:space="preserve"> </w:t>
-      </w:r>
-      <w:r>
-        <w:rPr>
-          <w:rFonts w:ascii="Courier New" w:eastAsia="Times New Roman" w:hAnsi="Courier New" w:cs="Courier New"/>
-          <w:color w:val="A9B7C6"/>
-          <w:sz w:val="20"/>
-          <w:szCs w:val="20"/>
-          <w:lang w:eastAsia="ru-RU"/>
-        </w:rPr>
-        <w:t>AB == BC == AC:</w:t>
-      </w:r>
-      <w:r>
-        <w:rPr>
-          <w:rFonts w:ascii="Courier New" w:eastAsia="Times New Roman" w:hAnsi="Courier New" w:cs="Courier New"/>
-          <w:color w:val="A9B7C6"/>
-          <w:sz w:val="20"/>
-          <w:szCs w:val="20"/>
-          <w:lang w:eastAsia="ru-RU"/>
-        </w:rPr>
-        <w:br/>
-        <w:t xml:space="preserve">    </w:t>
-      </w:r>
-      <w:proofErr w:type="spellStart"/>
-      <w:r>
-        <w:rPr>
-          <w:rFonts w:ascii="Courier New" w:eastAsia="Times New Roman" w:hAnsi="Courier New" w:cs="Courier New"/>
-          <w:color w:val="8888C6"/>
-          <w:sz w:val="20"/>
-          <w:szCs w:val="20"/>
-          <w:lang w:eastAsia="ru-RU"/>
-        </w:rPr>
-        <w:t>print</w:t>
-      </w:r>
-      <w:proofErr w:type="spellEnd"/>
-      <w:r>
-        <w:rPr>
-          <w:rFonts w:ascii="Courier New" w:eastAsia="Times New Roman" w:hAnsi="Courier New" w:cs="Courier New"/>
-          <w:color w:val="A9B7C6"/>
-          <w:sz w:val="20"/>
-          <w:szCs w:val="20"/>
-          <w:lang w:eastAsia="ru-RU"/>
-        </w:rPr>
-        <w:t>(</w:t>
-      </w:r>
-      <w:r>
-        <w:rPr>
-          <w:rFonts w:ascii="Courier New" w:eastAsia="Times New Roman" w:hAnsi="Courier New" w:cs="Courier New"/>
-          <w:color w:val="6A8759"/>
-          <w:sz w:val="20"/>
-          <w:szCs w:val="20"/>
-          <w:lang w:eastAsia="ru-RU"/>
-        </w:rPr>
-        <w:t>'</w:t>
-      </w:r>
-      <w:proofErr w:type="spellStart"/>
-      <w:r>
-        <w:rPr>
-          <w:rFonts w:ascii="Courier New" w:eastAsia="Times New Roman" w:hAnsi="Courier New" w:cs="Courier New"/>
-          <w:color w:val="6A8759"/>
-          <w:sz w:val="20"/>
-          <w:szCs w:val="20"/>
-          <w:lang w:eastAsia="ru-RU"/>
-        </w:rPr>
-        <w:t>Трикутник</w:t>
-      </w:r>
-      <w:proofErr w:type="spellEnd"/>
-      <w:r>
-        <w:rPr>
-          <w:rFonts w:ascii="Courier New" w:eastAsia="Times New Roman" w:hAnsi="Courier New" w:cs="Courier New"/>
-          <w:color w:val="6A8759"/>
-          <w:sz w:val="20"/>
-          <w:szCs w:val="20"/>
-          <w:lang w:eastAsia="ru-RU"/>
-        </w:rPr>
-        <w:t xml:space="preserve"> </w:t>
-      </w:r>
-      <w:proofErr w:type="spellStart"/>
-      <w:r>
-        <w:rPr>
-          <w:rFonts w:ascii="Courier New" w:eastAsia="Times New Roman" w:hAnsi="Courier New" w:cs="Courier New"/>
-          <w:color w:val="6A8759"/>
-          <w:sz w:val="20"/>
-          <w:szCs w:val="20"/>
-          <w:lang w:eastAsia="ru-RU"/>
-        </w:rPr>
-        <w:t>рівносторонній</w:t>
-      </w:r>
-      <w:proofErr w:type="spellEnd"/>
-      <w:r>
-        <w:rPr>
-          <w:rFonts w:ascii="Courier New" w:eastAsia="Times New Roman" w:hAnsi="Courier New" w:cs="Courier New"/>
-          <w:color w:val="6A8759"/>
-          <w:sz w:val="20"/>
-          <w:szCs w:val="20"/>
-          <w:lang w:eastAsia="ru-RU"/>
-        </w:rPr>
-        <w:t>'</w:t>
-      </w:r>
-      <w:r>
-        <w:rPr>
-          <w:rFonts w:ascii="Courier New" w:eastAsia="Times New Roman" w:hAnsi="Courier New" w:cs="Courier New"/>
-          <w:color w:val="A9B7C6"/>
-          <w:sz w:val="20"/>
-          <w:szCs w:val="20"/>
-          <w:lang w:eastAsia="ru-RU"/>
-        </w:rPr>
-        <w:t>)</w:t>
-      </w:r>
-      <w:r>
-        <w:rPr>
-          <w:rFonts w:ascii="Courier New" w:eastAsia="Times New Roman" w:hAnsi="Courier New" w:cs="Courier New"/>
-          <w:color w:val="A9B7C6"/>
-          <w:sz w:val="20"/>
-          <w:szCs w:val="20"/>
-          <w:lang w:eastAsia="ru-RU"/>
-        </w:rPr>
-        <w:br/>
-      </w:r>
-      <w:proofErr w:type="spellStart"/>
-      <w:r>
-        <w:rPr>
-          <w:rFonts w:ascii="Courier New" w:eastAsia="Times New Roman" w:hAnsi="Courier New" w:cs="Courier New"/>
-          <w:color w:val="CC7832"/>
-          <w:sz w:val="20"/>
-          <w:szCs w:val="20"/>
-          <w:lang w:eastAsia="ru-RU"/>
-        </w:rPr>
-        <w:t>else</w:t>
-      </w:r>
-      <w:proofErr w:type="spellEnd"/>
-      <w:r>
-        <w:rPr>
-          <w:rFonts w:ascii="Courier New" w:eastAsia="Times New Roman" w:hAnsi="Courier New" w:cs="Courier New"/>
-          <w:color w:val="A9B7C6"/>
-          <w:sz w:val="20"/>
-          <w:szCs w:val="20"/>
-          <w:lang w:eastAsia="ru-RU"/>
-        </w:rPr>
-        <w:t>:</w:t>
-      </w:r>
-      <w:r>
-        <w:rPr>
-          <w:rFonts w:ascii="Courier New" w:eastAsia="Times New Roman" w:hAnsi="Courier New" w:cs="Courier New"/>
-          <w:color w:val="A9B7C6"/>
-          <w:sz w:val="20"/>
-          <w:szCs w:val="20"/>
-          <w:lang w:eastAsia="ru-RU"/>
-        </w:rPr>
-        <w:br/>
-        <w:t xml:space="preserve">    </w:t>
-      </w:r>
-      <w:proofErr w:type="spellStart"/>
-      <w:r>
-        <w:rPr>
-          <w:rFonts w:ascii="Courier New" w:eastAsia="Times New Roman" w:hAnsi="Courier New" w:cs="Courier New"/>
-          <w:color w:val="8888C6"/>
-          <w:sz w:val="20"/>
-          <w:szCs w:val="20"/>
-          <w:lang w:eastAsia="ru-RU"/>
-        </w:rPr>
-        <w:t>print</w:t>
-      </w:r>
-      <w:proofErr w:type="spellEnd"/>
-      <w:r>
-        <w:rPr>
-          <w:rFonts w:ascii="Courier New" w:eastAsia="Times New Roman" w:hAnsi="Courier New" w:cs="Courier New"/>
-          <w:color w:val="A9B7C6"/>
-          <w:sz w:val="20"/>
-          <w:szCs w:val="20"/>
-          <w:lang w:eastAsia="ru-RU"/>
-        </w:rPr>
-        <w:t>(</w:t>
-      </w:r>
-      <w:r>
-        <w:rPr>
-          <w:rFonts w:ascii="Courier New" w:eastAsia="Times New Roman" w:hAnsi="Courier New" w:cs="Courier New"/>
-          <w:color w:val="6A8759"/>
-          <w:sz w:val="20"/>
-          <w:szCs w:val="20"/>
-          <w:lang w:eastAsia="ru-RU"/>
-        </w:rPr>
-        <w:t>'</w:t>
-      </w:r>
-      <w:proofErr w:type="spellStart"/>
-      <w:r>
-        <w:rPr>
-          <w:rFonts w:ascii="Courier New" w:eastAsia="Times New Roman" w:hAnsi="Courier New" w:cs="Courier New"/>
-          <w:color w:val="6A8759"/>
-          <w:sz w:val="20"/>
-          <w:szCs w:val="20"/>
-          <w:lang w:eastAsia="ru-RU"/>
-        </w:rPr>
-        <w:t>Трикутник</w:t>
-      </w:r>
-      <w:proofErr w:type="spellEnd"/>
-      <w:r>
-        <w:rPr>
-          <w:rFonts w:ascii="Courier New" w:eastAsia="Times New Roman" w:hAnsi="Courier New" w:cs="Courier New"/>
-          <w:color w:val="6A8759"/>
-          <w:sz w:val="20"/>
-          <w:szCs w:val="20"/>
-          <w:lang w:eastAsia="ru-RU"/>
-        </w:rPr>
-        <w:t xml:space="preserve"> не </w:t>
-      </w:r>
-      <w:proofErr w:type="spellStart"/>
-      <w:r>
-        <w:rPr>
-          <w:rFonts w:ascii="Courier New" w:eastAsia="Times New Roman" w:hAnsi="Courier New" w:cs="Courier New"/>
-          <w:color w:val="6A8759"/>
-          <w:sz w:val="20"/>
-          <w:szCs w:val="20"/>
-          <w:lang w:eastAsia="ru-RU"/>
-        </w:rPr>
-        <w:t>рівносторонній</w:t>
-      </w:r>
-      <w:proofErr w:type="spellEnd"/>
-      <w:r>
-        <w:rPr>
-          <w:rFonts w:ascii="Courier New" w:eastAsia="Times New Roman" w:hAnsi="Courier New" w:cs="Courier New"/>
-          <w:color w:val="6A8759"/>
-          <w:sz w:val="20"/>
-          <w:szCs w:val="20"/>
-          <w:lang w:eastAsia="ru-RU"/>
-        </w:rPr>
-        <w:t>'</w:t>
+        <w:t>'Трикутник не рівносторонній'</w:t>
       </w:r>
       <w:r>
         <w:rPr>
@@ -3803,28 +2686,12 @@
           <w:color w:val="A9B7C6"/>
         </w:rPr>
       </w:pPr>
-      <w:proofErr w:type="spellStart"/>
-      <w:r>
-        <w:rPr>
-          <w:color w:val="A9B7C6"/>
-        </w:rPr>
-        <w:t>Трикутник</w:t>
-      </w:r>
-      <w:proofErr w:type="spellEnd"/>
-      <w:r>
-        <w:rPr>
-          <w:color w:val="A9B7C6"/>
-        </w:rPr>
-        <w:t xml:space="preserve"> не </w:t>
-      </w:r>
-      <w:proofErr w:type="spellStart"/>
-      <w:r>
-        <w:rPr>
-          <w:color w:val="A9B7C6"/>
-        </w:rPr>
-        <w:t>рівносторонній</w:t>
-      </w:r>
-      <w:proofErr w:type="spellEnd"/>
+      <w:r>
+        <w:rPr>
+          <w:color w:val="A9B7C6"/>
+        </w:rPr>
+        <w:t>Трикутник не рівносторонній</w:t>
+      </w:r>
     </w:p>
     <w:p/>
     <w:p/>
@@ -4061,14 +2928,12 @@
         </w:rPr>
         <w:t>'</w:t>
       </w:r>
-      <w:proofErr w:type="spellStart"/>
       <w:r>
         <w:rPr>
           <w:color w:val="6A8759"/>
         </w:rPr>
         <w:t>Введіть</w:t>
       </w:r>
-      <w:proofErr w:type="spellEnd"/>
       <w:r>
         <w:rPr>
           <w:color w:val="6A8759"/>
@@ -4179,8 +3044,9 @@
       <w:r>
         <w:rPr>
           <w:color w:val="6897BB"/>
-        </w:rPr>
-        <w:t>0</w:t>
+          <w:lang w:val="uk-UA"/>
+        </w:rPr>
+        <w:t>1</w:t>
       </w:r>
       <w:r>
         <w:rPr>
@@ -4188,7 +3054,6 @@
         </w:rPr>
         <w:br/>
       </w:r>
-      <w:proofErr w:type="spellStart"/>
       <w:r>
         <w:rPr>
           <w:color w:val="CC7832"/>
@@ -4196,7 +3061,6 @@
         </w:rPr>
         <w:t>elif</w:t>
       </w:r>
-      <w:proofErr w:type="spellEnd"/>
       <w:r>
         <w:rPr>
           <w:color w:val="CC7832"/>
@@ -4263,8 +3127,9 @@
       <w:r>
         <w:rPr>
           <w:color w:val="6897BB"/>
-        </w:rPr>
-        <w:t>1</w:t>
+          <w:lang w:val="uk-UA"/>
+        </w:rPr>
+        <w:t>2</w:t>
       </w:r>
       <w:r>
         <w:rPr>
@@ -4272,7 +3137,6 @@
         </w:rPr>
         <w:br/>
       </w:r>
-      <w:proofErr w:type="spellStart"/>
       <w:r>
         <w:rPr>
           <w:color w:val="CC7832"/>
@@ -4280,7 +3144,6 @@
         </w:rPr>
         <w:t>elif</w:t>
       </w:r>
-      <w:proofErr w:type="spellEnd"/>
       <w:r>
         <w:rPr>
           <w:color w:val="CC7832"/>
@@ -4484,21 +3347,12 @@
           <w:lang w:val="en-US"/>
         </w:rPr>
       </w:pPr>
-      <w:proofErr w:type="spellStart"/>
       <w:r>
         <w:rPr>
           <w:color w:val="A9B7C6"/>
           <w:lang w:val="en-US"/>
         </w:rPr>
-        <w:t>Введіть</w:t>
-      </w:r>
-      <w:proofErr w:type="spellEnd"/>
-      <w:r>
-        <w:rPr>
-          <w:color w:val="A9B7C6"/>
-          <w:lang w:val="en-US"/>
-        </w:rPr>
-        <w:t xml:space="preserve"> x: 7</w:t>
+        <w:t>Введіть x: 7</w:t>
       </w:r>
     </w:p>
     <w:p>
